--- a/Documents/0004 Basic Setup - EntityFrameWork Setup Code First - DBContext - Sqlite.docx
+++ b/Documents/0004 Basic Setup - EntityFrameWork Setup Code First - DBContext - Sqlite.docx
@@ -52,7 +52,7 @@
           <w:r>
             <w:fldChar w:fldCharType="separate"/>
           </w:r>
-          <w:hyperlink w:anchor="_Toc107174352" w:history="1">
+          <w:hyperlink w:anchor="_Toc107193447" w:history="1">
             <w:r>
               <w:rPr>
                 <w:rStyle w:val="Hyperlink"/>
@@ -79,7 +79,7 @@
                 <w:noProof/>
                 <w:webHidden/>
               </w:rPr>
-              <w:instrText xml:space="preserve"> PAGEREF _Toc107174352 \h </w:instrText>
+              <w:instrText xml:space="preserve"> PAGEREF _Toc107193447 \h </w:instrText>
             </w:r>
             <w:r>
               <w:rPr>
@@ -121,7 +121,7 @@
               <w:noProof/>
             </w:rPr>
           </w:pPr>
-          <w:hyperlink w:anchor="_Toc107174353" w:history="1">
+          <w:hyperlink w:anchor="_Toc107193448" w:history="1">
             <w:r>
               <w:rPr>
                 <w:rStyle w:val="Hyperlink"/>
@@ -148,7 +148,7 @@
                 <w:noProof/>
                 <w:webHidden/>
               </w:rPr>
-              <w:instrText xml:space="preserve"> PAGEREF _Toc107174353 \h </w:instrText>
+              <w:instrText xml:space="preserve"> PAGEREF _Toc107193448 \h </w:instrText>
             </w:r>
             <w:r>
               <w:rPr>
@@ -190,7 +190,7 @@
               <w:noProof/>
             </w:rPr>
           </w:pPr>
-          <w:hyperlink w:anchor="_Toc107174354" w:history="1">
+          <w:hyperlink w:anchor="_Toc107193449" w:history="1">
             <w:r>
               <w:rPr>
                 <w:rStyle w:val="Hyperlink"/>
@@ -217,7 +217,7 @@
                 <w:noProof/>
                 <w:webHidden/>
               </w:rPr>
-              <w:instrText xml:space="preserve"> PAGEREF _Toc107174354 \h </w:instrText>
+              <w:instrText xml:space="preserve"> PAGEREF _Toc107193449 \h </w:instrText>
             </w:r>
             <w:r>
               <w:rPr>
@@ -259,7 +259,7 @@
               <w:noProof/>
             </w:rPr>
           </w:pPr>
-          <w:hyperlink w:anchor="_Toc107174355" w:history="1">
+          <w:hyperlink w:anchor="_Toc107193450" w:history="1">
             <w:r>
               <w:rPr>
                 <w:rStyle w:val="Hyperlink"/>
@@ -286,7 +286,7 @@
                 <w:noProof/>
                 <w:webHidden/>
               </w:rPr>
-              <w:instrText xml:space="preserve"> PAGEREF _Toc107174355 \h </w:instrText>
+              <w:instrText xml:space="preserve"> PAGEREF _Toc107193450 \h </w:instrText>
             </w:r>
             <w:r>
               <w:rPr>
@@ -328,7 +328,7 @@
               <w:noProof/>
             </w:rPr>
           </w:pPr>
-          <w:hyperlink w:anchor="_Toc107174356" w:history="1">
+          <w:hyperlink w:anchor="_Toc107193451" w:history="1">
             <w:r>
               <w:rPr>
                 <w:rStyle w:val="Hyperlink"/>
@@ -355,7 +355,7 @@
                 <w:noProof/>
                 <w:webHidden/>
               </w:rPr>
-              <w:instrText xml:space="preserve"> PAGEREF _Toc107174356 \h </w:instrText>
+              <w:instrText xml:space="preserve"> PAGEREF _Toc107193451 \h </w:instrText>
             </w:r>
             <w:r>
               <w:rPr>
@@ -397,7 +397,7 @@
               <w:noProof/>
             </w:rPr>
           </w:pPr>
-          <w:hyperlink w:anchor="_Toc107174357" w:history="1">
+          <w:hyperlink w:anchor="_Toc107193452" w:history="1">
             <w:r>
               <w:rPr>
                 <w:rStyle w:val="Hyperlink"/>
@@ -424,7 +424,7 @@
                 <w:noProof/>
                 <w:webHidden/>
               </w:rPr>
-              <w:instrText xml:space="preserve"> PAGEREF _Toc107174357 \h </w:instrText>
+              <w:instrText xml:space="preserve"> PAGEREF _Toc107193452 \h </w:instrText>
             </w:r>
             <w:r>
               <w:rPr>
@@ -466,7 +466,7 @@
               <w:noProof/>
             </w:rPr>
           </w:pPr>
-          <w:hyperlink w:anchor="_Toc107174358" w:history="1">
+          <w:hyperlink w:anchor="_Toc107193453" w:history="1">
             <w:r>
               <w:rPr>
                 <w:rStyle w:val="Hyperlink"/>
@@ -493,7 +493,7 @@
                 <w:noProof/>
                 <w:webHidden/>
               </w:rPr>
-              <w:instrText xml:space="preserve"> PAGEREF _Toc107174358 \h </w:instrText>
+              <w:instrText xml:space="preserve"> PAGEREF _Toc107193453 \h </w:instrText>
             </w:r>
             <w:r>
               <w:rPr>
@@ -535,7 +535,7 @@
               <w:noProof/>
             </w:rPr>
           </w:pPr>
-          <w:hyperlink w:anchor="_Toc107174359" w:history="1">
+          <w:hyperlink w:anchor="_Toc107193454" w:history="1">
             <w:r>
               <w:rPr>
                 <w:rStyle w:val="Hyperlink"/>
@@ -562,7 +562,7 @@
                 <w:noProof/>
                 <w:webHidden/>
               </w:rPr>
-              <w:instrText xml:space="preserve"> PAGEREF _Toc107174359 \h </w:instrText>
+              <w:instrText xml:space="preserve"> PAGEREF _Toc107193454 \h </w:instrText>
             </w:r>
             <w:r>
               <w:rPr>
@@ -604,7 +604,7 @@
               <w:noProof/>
             </w:rPr>
           </w:pPr>
-          <w:hyperlink w:anchor="_Toc107174360" w:history="1">
+          <w:hyperlink w:anchor="_Toc107193455" w:history="1">
             <w:r>
               <w:rPr>
                 <w:rStyle w:val="Hyperlink"/>
@@ -631,7 +631,7 @@
                 <w:noProof/>
                 <w:webHidden/>
               </w:rPr>
-              <w:instrText xml:space="preserve"> PAGEREF _Toc107174360 \h </w:instrText>
+              <w:instrText xml:space="preserve"> PAGEREF _Toc107193455 \h </w:instrText>
             </w:r>
             <w:r>
               <w:rPr>
@@ -673,7 +673,7 @@
               <w:noProof/>
             </w:rPr>
           </w:pPr>
-          <w:hyperlink w:anchor="_Toc107174361" w:history="1">
+          <w:hyperlink w:anchor="_Toc107193456" w:history="1">
             <w:r>
               <w:rPr>
                 <w:rStyle w:val="Hyperlink"/>
@@ -700,7 +700,7 @@
                 <w:noProof/>
                 <w:webHidden/>
               </w:rPr>
-              <w:instrText xml:space="preserve"> PAGEREF _Toc107174361 \h </w:instrText>
+              <w:instrText xml:space="preserve"> PAGEREF _Toc107193456 \h </w:instrText>
             </w:r>
             <w:r>
               <w:rPr>
@@ -742,7 +742,7 @@
               <w:noProof/>
             </w:rPr>
           </w:pPr>
-          <w:hyperlink w:anchor="_Toc107174362" w:history="1">
+          <w:hyperlink w:anchor="_Toc107193457" w:history="1">
             <w:r>
               <w:rPr>
                 <w:rStyle w:val="Hyperlink"/>
@@ -769,7 +769,7 @@
                 <w:noProof/>
                 <w:webHidden/>
               </w:rPr>
-              <w:instrText xml:space="preserve"> PAGEREF _Toc107174362 \h </w:instrText>
+              <w:instrText xml:space="preserve"> PAGEREF _Toc107193457 \h </w:instrText>
             </w:r>
             <w:r>
               <w:rPr>
@@ -811,7 +811,7 @@
               <w:noProof/>
             </w:rPr>
           </w:pPr>
-          <w:hyperlink w:anchor="_Toc107174363" w:history="1">
+          <w:hyperlink w:anchor="_Toc107193458" w:history="1">
             <w:r>
               <w:rPr>
                 <w:rStyle w:val="Hyperlink"/>
@@ -838,7 +838,7 @@
                 <w:noProof/>
                 <w:webHidden/>
               </w:rPr>
-              <w:instrText xml:space="preserve"> PAGEREF _Toc107174363 \h </w:instrText>
+              <w:instrText xml:space="preserve"> PAGEREF _Toc107193458 \h </w:instrText>
             </w:r>
             <w:r>
               <w:rPr>
@@ -880,7 +880,7 @@
               <w:noProof/>
             </w:rPr>
           </w:pPr>
-          <w:hyperlink w:anchor="_Toc107174364" w:history="1">
+          <w:hyperlink w:anchor="_Toc107193459" w:history="1">
             <w:r>
               <w:rPr>
                 <w:rStyle w:val="Hyperlink"/>
@@ -907,7 +907,7 @@
                 <w:noProof/>
                 <w:webHidden/>
               </w:rPr>
-              <w:instrText xml:space="preserve"> PAGEREF _Toc107174364 \h </w:instrText>
+              <w:instrText xml:space="preserve"> PAGEREF _Toc107193459 \h </w:instrText>
             </w:r>
             <w:r>
               <w:rPr>
@@ -949,7 +949,7 @@
               <w:noProof/>
             </w:rPr>
           </w:pPr>
-          <w:hyperlink w:anchor="_Toc107174365" w:history="1">
+          <w:hyperlink w:anchor="_Toc107193460" w:history="1">
             <w:r>
               <w:rPr>
                 <w:rStyle w:val="Hyperlink"/>
@@ -976,7 +976,7 @@
                 <w:noProof/>
                 <w:webHidden/>
               </w:rPr>
-              <w:instrText xml:space="preserve"> PAGEREF _Toc107174365 \h </w:instrText>
+              <w:instrText xml:space="preserve"> PAGEREF _Toc107193460 \h </w:instrText>
             </w:r>
             <w:r>
               <w:rPr>
@@ -1018,7 +1018,7 @@
               <w:noProof/>
             </w:rPr>
           </w:pPr>
-          <w:hyperlink w:anchor="_Toc107174366" w:history="1">
+          <w:hyperlink w:anchor="_Toc107193461" w:history="1">
             <w:r>
               <w:rPr>
                 <w:rStyle w:val="Hyperlink"/>
@@ -1045,7 +1045,7 @@
                 <w:noProof/>
                 <w:webHidden/>
               </w:rPr>
-              <w:instrText xml:space="preserve"> PAGEREF _Toc107174366 \h </w:instrText>
+              <w:instrText xml:space="preserve"> PAGEREF _Toc107193461 \h </w:instrText>
             </w:r>
             <w:r>
               <w:rPr>
@@ -1087,7 +1087,7 @@
               <w:noProof/>
             </w:rPr>
           </w:pPr>
-          <w:hyperlink w:anchor="_Toc107174367" w:history="1">
+          <w:hyperlink w:anchor="_Toc107193462" w:history="1">
             <w:r>
               <w:rPr>
                 <w:rStyle w:val="Hyperlink"/>
@@ -1114,7 +1114,7 @@
                 <w:noProof/>
                 <w:webHidden/>
               </w:rPr>
-              <w:instrText xml:space="preserve"> PAGEREF _Toc107174367 \h </w:instrText>
+              <w:instrText xml:space="preserve"> PAGEREF _Toc107193462 \h </w:instrText>
             </w:r>
             <w:r>
               <w:rPr>
@@ -1156,7 +1156,7 @@
               <w:noProof/>
             </w:rPr>
           </w:pPr>
-          <w:hyperlink w:anchor="_Toc107174368" w:history="1">
+          <w:hyperlink w:anchor="_Toc107193463" w:history="1">
             <w:r>
               <w:rPr>
                 <w:rStyle w:val="Hyperlink"/>
@@ -1183,7 +1183,7 @@
                 <w:noProof/>
                 <w:webHidden/>
               </w:rPr>
-              <w:instrText xml:space="preserve"> PAGEREF _Toc107174368 \h </w:instrText>
+              <w:instrText xml:space="preserve"> PAGEREF _Toc107193463 \h </w:instrText>
             </w:r>
             <w:r>
               <w:rPr>
@@ -1225,7 +1225,7 @@
               <w:noProof/>
             </w:rPr>
           </w:pPr>
-          <w:hyperlink w:anchor="_Toc107174369" w:history="1">
+          <w:hyperlink w:anchor="_Toc107193464" w:history="1">
             <w:r>
               <w:rPr>
                 <w:rStyle w:val="Hyperlink"/>
@@ -1252,7 +1252,7 @@
                 <w:noProof/>
                 <w:webHidden/>
               </w:rPr>
-              <w:instrText xml:space="preserve"> PAGEREF _Toc107174369 \h </w:instrText>
+              <w:instrText xml:space="preserve"> PAGEREF _Toc107193464 \h </w:instrText>
             </w:r>
             <w:r>
               <w:rPr>
@@ -1294,7 +1294,7 @@
               <w:noProof/>
             </w:rPr>
           </w:pPr>
-          <w:hyperlink w:anchor="_Toc107174370" w:history="1">
+          <w:hyperlink w:anchor="_Toc107193465" w:history="1">
             <w:r>
               <w:rPr>
                 <w:rStyle w:val="Hyperlink"/>
@@ -1321,7 +1321,76 @@
                 <w:noProof/>
                 <w:webHidden/>
               </w:rPr>
-              <w:instrText xml:space="preserve"> PAGEREF _Toc107174370 \h </w:instrText>
+              <w:instrText xml:space="preserve"> PAGEREF _Toc107193465 \h </w:instrText>
+            </w:r>
+            <w:r>
+              <w:rPr>
+                <w:noProof/>
+                <w:webHidden/>
+              </w:rPr>
+            </w:r>
+            <w:r>
+              <w:rPr>
+                <w:noProof/>
+                <w:webHidden/>
+              </w:rPr>
+              <w:fldChar w:fldCharType="separate"/>
+            </w:r>
+            <w:r>
+              <w:rPr>
+                <w:noProof/>
+                <w:webHidden/>
+              </w:rPr>
+              <w:t>4</w:t>
+            </w:r>
+            <w:r>
+              <w:rPr>
+                <w:noProof/>
+                <w:webHidden/>
+              </w:rPr>
+              <w:fldChar w:fldCharType="end"/>
+            </w:r>
+          </w:hyperlink>
+        </w:p>
+        <w:p>
+          <w:pPr>
+            <w:pStyle w:val="TOC2"/>
+            <w:tabs>
+              <w:tab w:val="right" w:leader="dot" w:pos="10790"/>
+            </w:tabs>
+            <w:rPr>
+              <w:rFonts w:eastAsiaTheme="minorEastAsia"/>
+              <w:noProof/>
+            </w:rPr>
+          </w:pPr>
+          <w:hyperlink w:anchor="_Toc107193466" w:history="1">
+            <w:r>
+              <w:rPr>
+                <w:rStyle w:val="Hyperlink"/>
+                <w:noProof/>
+              </w:rPr>
+              <w:t>Drop database and recreate</w:t>
+            </w:r>
+            <w:r>
+              <w:rPr>
+                <w:noProof/>
+                <w:webHidden/>
+              </w:rPr>
+              <w:tab/>
+            </w:r>
+            <w:r>
+              <w:rPr>
+                <w:noProof/>
+                <w:webHidden/>
+              </w:rPr>
+              <w:fldChar w:fldCharType="begin"/>
+            </w:r>
+            <w:r>
+              <w:rPr>
+                <w:noProof/>
+                <w:webHidden/>
+              </w:rPr>
+              <w:instrText xml:space="preserve"> PAGEREF _Toc107193466 \h </w:instrText>
             </w:r>
             <w:r>
               <w:rPr>
@@ -1363,7 +1432,7 @@
               <w:noProof/>
             </w:rPr>
           </w:pPr>
-          <w:hyperlink w:anchor="_Toc107174371" w:history="1">
+          <w:hyperlink w:anchor="_Toc107193467" w:history="1">
             <w:r>
               <w:rPr>
                 <w:rStyle w:val="Hyperlink"/>
@@ -1390,7 +1459,7 @@
                 <w:noProof/>
                 <w:webHidden/>
               </w:rPr>
-              <w:instrText xml:space="preserve"> PAGEREF _Toc107174371 \h </w:instrText>
+              <w:instrText xml:space="preserve"> PAGEREF _Toc107193467 \h </w:instrText>
             </w:r>
             <w:r>
               <w:rPr>
@@ -1432,7 +1501,7 @@
               <w:noProof/>
             </w:rPr>
           </w:pPr>
-          <w:hyperlink w:anchor="_Toc107174372" w:history="1">
+          <w:hyperlink w:anchor="_Toc107193468" w:history="1">
             <w:r>
               <w:rPr>
                 <w:rStyle w:val="Hyperlink"/>
@@ -1459,7 +1528,7 @@
                 <w:noProof/>
                 <w:webHidden/>
               </w:rPr>
-              <w:instrText xml:space="preserve"> PAGEREF _Toc107174372 \h </w:instrText>
+              <w:instrText xml:space="preserve"> PAGEREF _Toc107193468 \h </w:instrText>
             </w:r>
             <w:r>
               <w:rPr>
@@ -1519,7 +1588,7 @@
       <w:r>
         <w:br w:type="page"/>
       </w:r>
-      <w:bookmarkStart w:id="0" w:name="_Toc107174352"/>
+      <w:bookmarkStart w:id="0" w:name="_Toc107193447"/>
       <w:r>
         <w:lastRenderedPageBreak/>
         <w:t>Add Extensions / packages</w:t>
@@ -1564,15 +1633,7 @@
         </w:numPr>
       </w:pPr>
       <w:r>
-        <w:t xml:space="preserve">Adding </w:t>
-      </w:r>
-      <w:proofErr w:type="spellStart"/>
-      <w:r>
-        <w:t>c#</w:t>
-      </w:r>
-      <w:proofErr w:type="spellEnd"/>
-      <w:r>
-        <w:t xml:space="preserve"> related extensions &amp; packages in VS Code</w:t>
+        <w:t>Adding c# related extensions &amp; packages in VS Code</w:t>
       </w:r>
     </w:p>
     <w:p>
@@ -1591,21 +1652,11 @@
       <w:pPr>
         <w:pStyle w:val="Heading1"/>
       </w:pPr>
-      <w:bookmarkStart w:id="1" w:name="_Toc107174353"/>
-      <w:proofErr w:type="spellStart"/>
-      <w:r>
-        <w:t>appSettings.json</w:t>
-      </w:r>
-      <w:proofErr w:type="spellEnd"/>
-      <w:r>
-        <w:t xml:space="preserve"> &amp; </w:t>
-      </w:r>
-      <w:proofErr w:type="spellStart"/>
-      <w:r>
-        <w:t>appSettings.Development.json</w:t>
+      <w:bookmarkStart w:id="1" w:name="_Toc107193448"/>
+      <w:r>
+        <w:t>appSettings.json &amp; appSettings.Development.json</w:t>
       </w:r>
       <w:bookmarkEnd w:id="1"/>
-      <w:proofErr w:type="spellEnd"/>
     </w:p>
     <w:p>
       <w:pPr>
@@ -1615,13 +1666,8 @@
           <w:numId w:val="22"/>
         </w:numPr>
       </w:pPr>
-      <w:proofErr w:type="spellStart"/>
-      <w:r>
-        <w:t>AllowSpecificOrigins</w:t>
-      </w:r>
-      <w:proofErr w:type="spellEnd"/>
-      <w:r>
-        <w:t xml:space="preserve">: </w:t>
+      <w:r>
+        <w:t xml:space="preserve">AllowSpecificOrigins: </w:t>
       </w:r>
     </w:p>
     <w:p>
@@ -1633,21 +1679,8 @@
         </w:numPr>
       </w:pPr>
       <w:r>
-        <w:t xml:space="preserve">Add to both </w:t>
-      </w:r>
-      <w:proofErr w:type="spellStart"/>
-      <w:r>
-        <w:t>appSettings.json</w:t>
-      </w:r>
-      <w:proofErr w:type="spellEnd"/>
-      <w:r>
-        <w:t xml:space="preserve"> &amp; and </w:t>
-      </w:r>
-      <w:proofErr w:type="spellStart"/>
-      <w:r>
-        <w:t>appSettings.Development.json</w:t>
-      </w:r>
-      <w:proofErr w:type="spellEnd"/>
+        <w:t>Add to both appSettings.json &amp; and appSettings.Development.json</w:t>
+      </w:r>
       <w:r>
         <w:t xml:space="preserve">. </w:t>
       </w:r>
@@ -1682,27 +1715,7 @@
           <w:sz w:val="21"/>
           <w:szCs w:val="21"/>
         </w:rPr>
-        <w:t>"</w:t>
-      </w:r>
-      <w:proofErr w:type="spellStart"/>
-      <w:r>
-        <w:rPr>
-          <w:rFonts w:ascii="Consolas" w:eastAsia="Times New Roman" w:hAnsi="Consolas" w:cs="Times New Roman"/>
-          <w:color w:val="9CDCFE"/>
-          <w:sz w:val="21"/>
-          <w:szCs w:val="21"/>
-        </w:rPr>
-        <w:t>AllowSpecificOrigins</w:t>
-      </w:r>
-      <w:proofErr w:type="spellEnd"/>
-      <w:r>
-        <w:rPr>
-          <w:rFonts w:ascii="Consolas" w:eastAsia="Times New Roman" w:hAnsi="Consolas" w:cs="Times New Roman"/>
-          <w:color w:val="9CDCFE"/>
-          <w:sz w:val="21"/>
-          <w:szCs w:val="21"/>
-        </w:rPr>
-        <w:t>"</w:t>
+        <w:t>"AllowSpecificOrigins"</w:t>
       </w:r>
       <w:r>
         <w:rPr>
@@ -1758,11 +1771,9 @@
           <w:numId w:val="22"/>
         </w:numPr>
       </w:pPr>
-      <w:proofErr w:type="spellStart"/>
       <w:r>
         <w:t>ConnectionStrings</w:t>
       </w:r>
-      <w:proofErr w:type="spellEnd"/>
     </w:p>
     <w:p>
       <w:pPr>
@@ -1773,13 +1784,8 @@
         </w:numPr>
       </w:pPr>
       <w:r>
-        <w:t xml:space="preserve">Add only to </w:t>
-      </w:r>
-      <w:proofErr w:type="spellStart"/>
-      <w:r>
-        <w:t>appSettings.Development.json</w:t>
-      </w:r>
-      <w:proofErr w:type="spellEnd"/>
+        <w:t>Add only to appSettings.Development.json</w:t>
+      </w:r>
     </w:p>
     <w:p>
       <w:pPr>
@@ -1800,27 +1806,7 @@
           <w:sz w:val="21"/>
           <w:szCs w:val="21"/>
         </w:rPr>
-        <w:t>"</w:t>
-      </w:r>
-      <w:proofErr w:type="spellStart"/>
-      <w:r>
-        <w:rPr>
-          <w:rFonts w:ascii="Consolas" w:eastAsia="Times New Roman" w:hAnsi="Consolas" w:cs="Times New Roman"/>
-          <w:color w:val="9CDCFE"/>
-          <w:sz w:val="21"/>
-          <w:szCs w:val="21"/>
-        </w:rPr>
-        <w:t>ConnectionStrings</w:t>
-      </w:r>
-      <w:proofErr w:type="spellEnd"/>
-      <w:r>
-        <w:rPr>
-          <w:rFonts w:ascii="Consolas" w:eastAsia="Times New Roman" w:hAnsi="Consolas" w:cs="Times New Roman"/>
-          <w:color w:val="9CDCFE"/>
-          <w:sz w:val="21"/>
-          <w:szCs w:val="21"/>
-        </w:rPr>
-        <w:t>"</w:t>
+        <w:t>"ConnectionStrings"</w:t>
       </w:r>
       <w:r>
         <w:rPr>
@@ -1851,27 +1837,7 @@
           <w:sz w:val="21"/>
           <w:szCs w:val="21"/>
         </w:rPr>
-        <w:t>"</w:t>
-      </w:r>
-      <w:proofErr w:type="spellStart"/>
-      <w:r>
-        <w:rPr>
-          <w:rFonts w:ascii="Consolas" w:eastAsia="Times New Roman" w:hAnsi="Consolas" w:cs="Times New Roman"/>
-          <w:color w:val="9CDCFE"/>
-          <w:sz w:val="21"/>
-          <w:szCs w:val="21"/>
-        </w:rPr>
-        <w:t>DefaultConnection</w:t>
-      </w:r>
-      <w:proofErr w:type="spellEnd"/>
-      <w:r>
-        <w:rPr>
-          <w:rFonts w:ascii="Consolas" w:eastAsia="Times New Roman" w:hAnsi="Consolas" w:cs="Times New Roman"/>
-          <w:color w:val="9CDCFE"/>
-          <w:sz w:val="21"/>
-          <w:szCs w:val="21"/>
-        </w:rPr>
-        <w:t>"</w:t>
+        <w:t>"DefaultConnection"</w:t>
       </w:r>
       <w:r>
         <w:rPr>
@@ -1889,27 +1855,7 @@
           <w:sz w:val="21"/>
           <w:szCs w:val="21"/>
         </w:rPr>
-        <w:t>"Data source=Core/DB/</w:t>
-      </w:r>
-      <w:proofErr w:type="spellStart"/>
-      <w:r>
-        <w:rPr>
-          <w:rFonts w:ascii="Consolas" w:eastAsia="Times New Roman" w:hAnsi="Consolas" w:cs="Times New Roman"/>
-          <w:color w:val="CE9178"/>
-          <w:sz w:val="21"/>
-          <w:szCs w:val="21"/>
-        </w:rPr>
-        <w:t>MySocialConnect.db</w:t>
-      </w:r>
-      <w:proofErr w:type="spellEnd"/>
-      <w:r>
-        <w:rPr>
-          <w:rFonts w:ascii="Consolas" w:eastAsia="Times New Roman" w:hAnsi="Consolas" w:cs="Times New Roman"/>
-          <w:color w:val="CE9178"/>
-          <w:sz w:val="21"/>
-          <w:szCs w:val="21"/>
-        </w:rPr>
-        <w:t>"</w:t>
+        <w:t>"Data source=Core/DB/MySocialConnect.db"</w:t>
       </w:r>
     </w:p>
     <w:p>
@@ -1943,7 +1889,7 @@
       <w:pPr>
         <w:pStyle w:val="Heading1"/>
       </w:pPr>
-      <w:bookmarkStart w:id="2" w:name="_Toc107174354"/>
+      <w:bookmarkStart w:id="2" w:name="_Toc107193449"/>
       <w:r>
         <w:t>Constants</w:t>
       </w:r>
@@ -1958,13 +1904,11 @@
       <w:pPr>
         <w:pStyle w:val="Heading2"/>
       </w:pPr>
-      <w:bookmarkStart w:id="3" w:name="_Toc107174355"/>
-      <w:proofErr w:type="spellStart"/>
+      <w:bookmarkStart w:id="3" w:name="_Toc107193450"/>
       <w:r>
         <w:t>ConfigKeyConstants.cs</w:t>
       </w:r>
       <w:bookmarkEnd w:id="3"/>
-      <w:proofErr w:type="spellEnd"/>
     </w:p>
     <w:p>
       <w:r>
@@ -1984,12 +1928,12 @@
       <w:pPr>
         <w:pStyle w:val="Heading1"/>
       </w:pPr>
-      <w:bookmarkStart w:id="4" w:name="_Toc107006287"/>
-      <w:bookmarkStart w:id="5" w:name="_Toc107174356"/>
+      <w:bookmarkStart w:id="4" w:name="_Toc107193451"/>
+      <w:bookmarkStart w:id="5" w:name="_Toc107006287"/>
       <w:r>
         <w:t>Extensions</w:t>
       </w:r>
-      <w:bookmarkEnd w:id="5"/>
+      <w:bookmarkEnd w:id="4"/>
     </w:p>
     <w:p>
       <w:r>
@@ -2000,13 +1944,11 @@
       <w:pPr>
         <w:pStyle w:val="Heading2"/>
       </w:pPr>
-      <w:bookmarkStart w:id="6" w:name="_Toc107174357"/>
-      <w:proofErr w:type="spellStart"/>
+      <w:bookmarkStart w:id="6" w:name="_Toc107193452"/>
       <w:r>
         <w:t>ConfigExtensions.cs</w:t>
       </w:r>
       <w:bookmarkEnd w:id="6"/>
-      <w:proofErr w:type="spellEnd"/>
     </w:p>
     <w:p>
       <w:pPr>
@@ -2029,10 +1971,7 @@
         </w:numPr>
       </w:pPr>
       <w:r>
-        <w:t xml:space="preserve">There are specific methods as well as </w:t>
-      </w:r>
-      <w:r>
-        <w:t xml:space="preserve">generic methods which could be used from anywhere. </w:t>
+        <w:t xml:space="preserve">There are specific methods as well as generic methods which could be used from anywhere. </w:t>
       </w:r>
     </w:p>
     <w:p>
@@ -2052,30 +1991,23 @@
         <w:pStyle w:val="Heading2"/>
       </w:pPr>
       <w:bookmarkStart w:id="7" w:name="_ServiceExtensions.cs"/>
-      <w:bookmarkStart w:id="8" w:name="_Toc107174358"/>
+      <w:bookmarkStart w:id="8" w:name="_Toc107193453"/>
       <w:bookmarkEnd w:id="7"/>
-      <w:proofErr w:type="spellStart"/>
       <w:r>
         <w:t>ServiceExtensions.cs</w:t>
       </w:r>
       <w:bookmarkEnd w:id="8"/>
-      <w:proofErr w:type="spellEnd"/>
-    </w:p>
-    <w:p>
-      <w:r>
-        <w:t xml:space="preserve"> This extensions will get methods which will help with registering the services in </w:t>
-      </w:r>
-      <w:proofErr w:type="spellStart"/>
-      <w:r>
-        <w:t>Programs.cs</w:t>
-      </w:r>
-      <w:proofErr w:type="spellEnd"/>
+    </w:p>
+    <w:p>
+      <w:r>
+        <w:t xml:space="preserve"> This extensions will get methods which will help with registering the services in Programs.cs</w:t>
+      </w:r>
     </w:p>
     <w:p>
       <w:pPr>
         <w:pStyle w:val="Heading3"/>
       </w:pPr>
-      <w:bookmarkStart w:id="9" w:name="_Toc107174359"/>
+      <w:bookmarkStart w:id="9" w:name="_Toc107193454"/>
       <w:r>
         <w:t>Extension Methods</w:t>
       </w:r>
@@ -2085,13 +2017,8 @@
       <w:pPr>
         <w:pStyle w:val="Heading4"/>
       </w:pPr>
-      <w:proofErr w:type="spellStart"/>
-      <w:r>
-        <w:t>RegisterRepos</w:t>
-      </w:r>
-      <w:proofErr w:type="spellEnd"/>
-      <w:r>
-        <w:t xml:space="preserve"> Extension Method</w:t>
+      <w:r>
+        <w:t>RegisterRepos Extension Method</w:t>
       </w:r>
       <w:r>
         <w:t xml:space="preserve"> – Dependency Injection</w:t>
@@ -2106,15 +2033,7 @@
         </w:numPr>
       </w:pPr>
       <w:r>
-        <w:t xml:space="preserve">Here we will register Interfaces against their concrete classes to be used with </w:t>
-      </w:r>
-      <w:proofErr w:type="spellStart"/>
-      <w:r>
-        <w:t>DependencyInjection</w:t>
-      </w:r>
-      <w:proofErr w:type="spellEnd"/>
-      <w:r>
-        <w:t xml:space="preserve">. </w:t>
+        <w:t xml:space="preserve">Here we will register Interfaces against their concrete classes to be used with DependencyInjection. </w:t>
       </w:r>
     </w:p>
     <w:p>
@@ -2134,23 +2053,7 @@
             <w:rStyle w:val="Hyperlink"/>
             <w:highlight w:val="green"/>
           </w:rPr>
-          <w:t xml:space="preserve">0005 </w:t>
-        </w:r>
-        <w:proofErr w:type="spellStart"/>
-        <w:r>
-          <w:rPr>
-            <w:rStyle w:val="Hyperlink"/>
-            <w:highlight w:val="green"/>
-          </w:rPr>
-          <w:t>WebApi</w:t>
-        </w:r>
-        <w:proofErr w:type="spellEnd"/>
-        <w:r>
-          <w:rPr>
-            <w:rStyle w:val="Hyperlink"/>
-            <w:highlight w:val="green"/>
-          </w:rPr>
-          <w:t xml:space="preserve"> Controllers - Repository - Dependency Injection.docx</w:t>
+          <w:t>0005 WebApi Controllers - Repository - Dependency Injection.docx</w:t>
         </w:r>
       </w:hyperlink>
       <w:r>
@@ -2166,28 +2069,15 @@
         </w:numPr>
       </w:pPr>
       <w:r>
-        <w:t xml:space="preserve">In our case we’ll register Repository and </w:t>
-      </w:r>
-      <w:proofErr w:type="spellStart"/>
-      <w:r>
-        <w:t>BusinessLogic</w:t>
-      </w:r>
-      <w:proofErr w:type="spellEnd"/>
-      <w:r>
-        <w:t xml:space="preserve"> classes. </w:t>
+        <w:t xml:space="preserve">In our case we’ll register Repository and BusinessLogic classes. </w:t>
       </w:r>
     </w:p>
     <w:p>
       <w:pPr>
         <w:pStyle w:val="Heading4"/>
       </w:pPr>
-      <w:proofErr w:type="spellStart"/>
-      <w:r>
-        <w:t>RegisterCors</w:t>
-      </w:r>
-      <w:proofErr w:type="spellEnd"/>
-      <w:r>
-        <w:t xml:space="preserve"> Extension Method</w:t>
+      <w:r>
+        <w:t>RegisterCors Extension Method</w:t>
       </w:r>
     </w:p>
     <w:p>
@@ -2199,15 +2089,7 @@
         </w:numPr>
       </w:pPr>
       <w:r>
-        <w:t xml:space="preserve">Here we’ll allow specific origins that can access the </w:t>
-      </w:r>
-      <w:proofErr w:type="spellStart"/>
-      <w:r>
-        <w:t>WebApi</w:t>
-      </w:r>
-      <w:proofErr w:type="spellEnd"/>
-      <w:r>
-        <w:t xml:space="preserve">. </w:t>
+        <w:t xml:space="preserve">Here we’ll allow specific origins that can access the WebApi. </w:t>
       </w:r>
     </w:p>
     <w:p>
@@ -2231,14 +2113,9 @@
       </w:pPr>
       <w:bookmarkStart w:id="10" w:name="_RegisterDBContext_Extension_Method"/>
       <w:bookmarkEnd w:id="10"/>
-      <w:proofErr w:type="spellStart"/>
       <w:r>
         <w:lastRenderedPageBreak/>
-        <w:t>RegisterDBContext</w:t>
-      </w:r>
-      <w:proofErr w:type="spellEnd"/>
-      <w:r>
-        <w:t xml:space="preserve"> Extension Method</w:t>
+        <w:t>RegisterDBContext Extension Method</w:t>
       </w:r>
     </w:p>
     <w:p>
@@ -2250,15 +2127,7 @@
         </w:numPr>
       </w:pPr>
       <w:r>
-        <w:t xml:space="preserve">Here </w:t>
-      </w:r>
-      <w:proofErr w:type="spellStart"/>
-      <w:r>
-        <w:t>DataContext</w:t>
-      </w:r>
-      <w:proofErr w:type="spellEnd"/>
-      <w:r>
-        <w:t xml:space="preserve"> class will get registered. </w:t>
+        <w:t xml:space="preserve">Here DataContext class will get registered. </w:t>
       </w:r>
     </w:p>
     <w:p>
@@ -2270,14 +2139,12 @@
         </w:numPr>
       </w:pPr>
       <w:hyperlink w:anchor="_DBContext_Class" w:history="1">
-        <w:proofErr w:type="spellStart"/>
         <w:r>
           <w:rPr>
             <w:rStyle w:val="Hyperlink"/>
           </w:rPr>
           <w:t>DataContext</w:t>
         </w:r>
-        <w:proofErr w:type="spellEnd"/>
       </w:hyperlink>
       <w:r>
         <w:t xml:space="preserve"> class is generated below.</w:t>
@@ -2287,16 +2154,11 @@
       <w:pPr>
         <w:pStyle w:val="Heading2"/>
       </w:pPr>
-      <w:bookmarkStart w:id="11" w:name="_Toc107174360"/>
-      <w:r>
-        <w:t xml:space="preserve">Registering the Service Extension Methods in </w:t>
-      </w:r>
-      <w:proofErr w:type="spellStart"/>
-      <w:r>
-        <w:t>Programs.cs</w:t>
+      <w:bookmarkStart w:id="11" w:name="_Toc107193455"/>
+      <w:r>
+        <w:t>Registering the Service Extension Methods in Programs.cs</w:t>
       </w:r>
       <w:bookmarkEnd w:id="11"/>
-      <w:proofErr w:type="spellEnd"/>
       <w:r>
         <w:t xml:space="preserve"> </w:t>
       </w:r>
@@ -2311,7 +2173,7 @@
         <w:pStyle w:val="Heading3"/>
       </w:pPr>
       <w:bookmarkStart w:id="12" w:name="_Area_one:_do"/>
-      <w:bookmarkStart w:id="13" w:name="_Toc107174361"/>
+      <w:bookmarkStart w:id="13" w:name="_Toc107193456"/>
       <w:bookmarkEnd w:id="12"/>
       <w:r>
         <w:t>Area one: do registration</w:t>
@@ -2336,19 +2198,8 @@
           <w:sz w:val="21"/>
           <w:szCs w:val="21"/>
         </w:rPr>
-        <w:t>//</w:t>
-      </w:r>
-      <w:proofErr w:type="spellStart"/>
-      <w:r>
-        <w:rPr>
-          <w:rFonts w:ascii="Consolas" w:eastAsia="Times New Roman" w:hAnsi="Consolas" w:cs="Times New Roman"/>
-          <w:color w:val="6A9955"/>
-          <w:sz w:val="21"/>
-          <w:szCs w:val="21"/>
-        </w:rPr>
-        <w:t>CUSTOM:Start</w:t>
-      </w:r>
-      <w:proofErr w:type="spellEnd"/>
+        <w:t>//CUSTOM:Start</w:t>
+      </w:r>
     </w:p>
     <w:p>
       <w:pPr>
@@ -2361,7 +2212,6 @@
           <w:szCs w:val="21"/>
         </w:rPr>
       </w:pPr>
-      <w:proofErr w:type="spellStart"/>
       <w:r>
         <w:rPr>
           <w:rFonts w:ascii="Consolas" w:eastAsia="Times New Roman" w:hAnsi="Consolas" w:cs="Times New Roman"/>
@@ -2371,7 +2221,6 @@
         </w:rPr>
         <w:t>ConfigurationManager</w:t>
       </w:r>
-      <w:proofErr w:type="spellEnd"/>
       <w:r>
         <w:rPr>
           <w:rFonts w:ascii="Consolas" w:eastAsia="Times New Roman" w:hAnsi="Consolas" w:cs="Times New Roman"/>
@@ -2399,7 +2248,6 @@
         </w:rPr>
         <w:t xml:space="preserve"> = </w:t>
       </w:r>
-      <w:proofErr w:type="spellStart"/>
       <w:r>
         <w:rPr>
           <w:rFonts w:ascii="Consolas" w:eastAsia="Times New Roman" w:hAnsi="Consolas" w:cs="Times New Roman"/>
@@ -2427,7 +2275,6 @@
         </w:rPr>
         <w:t>Configuration</w:t>
       </w:r>
-      <w:proofErr w:type="spellEnd"/>
       <w:r>
         <w:rPr>
           <w:rFonts w:ascii="Consolas" w:eastAsia="Times New Roman" w:hAnsi="Consolas" w:cs="Times New Roman"/>
@@ -2449,7 +2296,6 @@
           <w:szCs w:val="21"/>
         </w:rPr>
       </w:pPr>
-      <w:proofErr w:type="spellStart"/>
       <w:r>
         <w:rPr>
           <w:rFonts w:ascii="Consolas" w:eastAsia="Times New Roman" w:hAnsi="Consolas" w:cs="Times New Roman"/>
@@ -2495,7 +2341,6 @@
         </w:rPr>
         <w:t>RegisterRepos</w:t>
       </w:r>
-      <w:proofErr w:type="spellEnd"/>
       <w:r>
         <w:rPr>
           <w:rFonts w:ascii="Consolas" w:eastAsia="Times New Roman" w:hAnsi="Consolas" w:cs="Times New Roman"/>
@@ -2517,7 +2362,6 @@
           <w:szCs w:val="21"/>
         </w:rPr>
       </w:pPr>
-      <w:proofErr w:type="spellStart"/>
       <w:r>
         <w:rPr>
           <w:rFonts w:ascii="Consolas" w:eastAsia="Times New Roman" w:hAnsi="Consolas" w:cs="Times New Roman"/>
@@ -2563,7 +2407,6 @@
         </w:rPr>
         <w:t>RegisterDBContext</w:t>
       </w:r>
-      <w:proofErr w:type="spellEnd"/>
       <w:r>
         <w:rPr>
           <w:rFonts w:ascii="Consolas" w:eastAsia="Times New Roman" w:hAnsi="Consolas" w:cs="Times New Roman"/>
@@ -2621,7 +2464,6 @@
         </w:rPr>
         <w:t xml:space="preserve"> </w:t>
       </w:r>
-      <w:proofErr w:type="spellStart"/>
       <w:r>
         <w:rPr>
           <w:rFonts w:ascii="Consolas" w:eastAsia="Times New Roman" w:hAnsi="Consolas" w:cs="Times New Roman"/>
@@ -2631,7 +2473,6 @@
         </w:rPr>
         <w:t>myAllowSpecificOrigins</w:t>
       </w:r>
-      <w:proofErr w:type="spellEnd"/>
       <w:r>
         <w:rPr>
           <w:rFonts w:ascii="Consolas" w:eastAsia="Times New Roman" w:hAnsi="Consolas" w:cs="Times New Roman"/>
@@ -2641,7 +2482,6 @@
         </w:rPr>
         <w:t xml:space="preserve"> = </w:t>
       </w:r>
-      <w:proofErr w:type="spellStart"/>
       <w:r>
         <w:rPr>
           <w:rFonts w:ascii="Consolas" w:eastAsia="Times New Roman" w:hAnsi="Consolas" w:cs="Times New Roman"/>
@@ -2687,7 +2527,6 @@
         </w:rPr>
         <w:t>RegisterCors</w:t>
       </w:r>
-      <w:proofErr w:type="spellEnd"/>
       <w:r>
         <w:rPr>
           <w:rFonts w:ascii="Consolas" w:eastAsia="Times New Roman" w:hAnsi="Consolas" w:cs="Times New Roman"/>
@@ -2734,26 +2573,15 @@
           <w:sz w:val="21"/>
           <w:szCs w:val="21"/>
         </w:rPr>
-        <w:t>//</w:t>
-      </w:r>
-      <w:proofErr w:type="spellStart"/>
-      <w:r>
-        <w:rPr>
-          <w:rFonts w:ascii="Consolas" w:eastAsia="Times New Roman" w:hAnsi="Consolas" w:cs="Times New Roman"/>
-          <w:color w:val="6A9955"/>
-          <w:sz w:val="21"/>
-          <w:szCs w:val="21"/>
-        </w:rPr>
-        <w:t>CUSTOM:End</w:t>
-      </w:r>
-      <w:proofErr w:type="spellEnd"/>
+        <w:t>//CUSTOM:End</w:t>
+      </w:r>
     </w:p>
     <w:p/>
     <w:p>
       <w:pPr>
         <w:pStyle w:val="Heading3"/>
       </w:pPr>
-      <w:bookmarkStart w:id="14" w:name="_Toc107174362"/>
+      <w:bookmarkStart w:id="14" w:name="_Toc107193457"/>
       <w:r>
         <w:t>Area two: use CORS in the app</w:t>
       </w:r>
@@ -2791,7 +2619,6 @@
           <w:szCs w:val="21"/>
         </w:rPr>
       </w:pPr>
-      <w:proofErr w:type="spellStart"/>
       <w:r>
         <w:rPr>
           <w:rFonts w:ascii="Consolas" w:eastAsia="Times New Roman" w:hAnsi="Consolas" w:cs="Times New Roman"/>
@@ -2819,7 +2646,6 @@
         </w:rPr>
         <w:t>UseCors</w:t>
       </w:r>
-      <w:proofErr w:type="spellEnd"/>
       <w:r>
         <w:rPr>
           <w:rFonts w:ascii="Consolas" w:eastAsia="Times New Roman" w:hAnsi="Consolas" w:cs="Times New Roman"/>
@@ -2829,7 +2655,6 @@
         </w:rPr>
         <w:t>(</w:t>
       </w:r>
-      <w:proofErr w:type="spellStart"/>
       <w:r>
         <w:rPr>
           <w:rFonts w:ascii="Consolas" w:eastAsia="Times New Roman" w:hAnsi="Consolas" w:cs="Times New Roman"/>
@@ -2839,7 +2664,6 @@
         </w:rPr>
         <w:t>myAllowSpecificOrigins</w:t>
       </w:r>
-      <w:proofErr w:type="spellEnd"/>
       <w:r>
         <w:rPr>
           <w:rFonts w:ascii="Consolas" w:eastAsia="Times New Roman" w:hAnsi="Consolas" w:cs="Times New Roman"/>
@@ -2876,24 +2700,16 @@
       <w:pPr>
         <w:pStyle w:val="Heading1"/>
       </w:pPr>
-      <w:bookmarkStart w:id="15" w:name="_Toc107174363"/>
+      <w:bookmarkStart w:id="15" w:name="_Toc107193458"/>
       <w:r>
         <w:t>Entity Framework</w:t>
       </w:r>
-      <w:bookmarkEnd w:id="4"/>
+      <w:bookmarkEnd w:id="5"/>
       <w:bookmarkEnd w:id="15"/>
     </w:p>
     <w:p>
       <w:r>
-        <w:t xml:space="preserve">For development will use </w:t>
-      </w:r>
-      <w:proofErr w:type="spellStart"/>
-      <w:r>
-        <w:t>Sqlite</w:t>
-      </w:r>
-      <w:proofErr w:type="spellEnd"/>
-      <w:r>
-        <w:t xml:space="preserve">. </w:t>
+        <w:t xml:space="preserve">For development will use Sqlite. </w:t>
       </w:r>
     </w:p>
     <w:p>
@@ -2942,7 +2758,7 @@
       <w:pPr>
         <w:pStyle w:val="Heading1"/>
       </w:pPr>
-      <w:bookmarkStart w:id="16" w:name="_Toc107174364"/>
+      <w:bookmarkStart w:id="16" w:name="_Toc107193459"/>
       <w:r>
         <w:t>Entities</w:t>
       </w:r>
@@ -2950,21 +2766,8 @@
     </w:p>
     <w:p>
       <w:r>
-        <w:t xml:space="preserve">Create entities in </w:t>
-      </w:r>
-      <w:proofErr w:type="spellStart"/>
-      <w:r>
-        <w:t>MSC.Api</w:t>
-      </w:r>
-      <w:proofErr w:type="spellEnd"/>
-      <w:r>
-        <w:t>/Core/Entities/</w:t>
-      </w:r>
-      <w:proofErr w:type="spellStart"/>
-      <w:r>
-        <w:t>AppUser.cs</w:t>
-      </w:r>
-      <w:proofErr w:type="spellEnd"/>
+        <w:t>Create entities in MSC.Api/Core/Entities/AppUser.cs</w:t>
+      </w:r>
     </w:p>
     <w:p>
       <w:pPr>
@@ -2974,76 +2777,70 @@
           <w:numId w:val="16"/>
         </w:numPr>
       </w:pPr>
-      <w:proofErr w:type="spellStart"/>
       <w:r>
         <w:t>AppUser</w:t>
       </w:r>
-      <w:proofErr w:type="spellEnd"/>
       <w:r>
         <w:t xml:space="preserve">: </w:t>
       </w:r>
       <w:r>
-        <w:t xml:space="preserve">It will have two properties, Id (int) and </w:t>
-      </w:r>
-      <w:proofErr w:type="spellStart"/>
+        <w:t>It will have two properties</w:t>
+      </w:r>
+      <w:r>
+        <w:t xml:space="preserve"> in the start</w:t>
+      </w:r>
+    </w:p>
+    <w:p>
+      <w:pPr>
+        <w:pStyle w:val="ListParagraph"/>
+        <w:numPr>
+          <w:ilvl w:val="1"/>
+          <w:numId w:val="16"/>
+        </w:numPr>
+      </w:pPr>
+      <w:r>
+        <w:t xml:space="preserve">int </w:t>
+      </w:r>
+      <w:r>
+        <w:t>Id</w:t>
+      </w:r>
+    </w:p>
+    <w:p>
+      <w:pPr>
+        <w:pStyle w:val="ListParagraph"/>
+        <w:numPr>
+          <w:ilvl w:val="1"/>
+          <w:numId w:val="16"/>
+        </w:numPr>
+      </w:pPr>
+      <w:r>
+        <w:t xml:space="preserve">string </w:t>
+      </w:r>
       <w:r>
         <w:t>UserName</w:t>
       </w:r>
-      <w:proofErr w:type="spellEnd"/>
-      <w:r>
-        <w:t xml:space="preserve"> (string)</w:t>
-      </w:r>
     </w:p>
     <w:p>
       <w:pPr>
         <w:pStyle w:val="Heading1"/>
       </w:pPr>
       <w:bookmarkStart w:id="17" w:name="_DBContext_Class"/>
-      <w:bookmarkStart w:id="18" w:name="_Toc107174365"/>
+      <w:bookmarkStart w:id="18" w:name="_Toc107193460"/>
       <w:bookmarkEnd w:id="17"/>
-      <w:proofErr w:type="spellStart"/>
       <w:r>
         <w:lastRenderedPageBreak/>
-        <w:t>DBContext</w:t>
-      </w:r>
-      <w:proofErr w:type="spellEnd"/>
-      <w:r>
-        <w:t xml:space="preserve"> Class</w:t>
+        <w:t>DBContext Class</w:t>
       </w:r>
       <w:bookmarkEnd w:id="18"/>
     </w:p>
     <w:p>
       <w:r>
-        <w:t>Create a new /DB/</w:t>
-      </w:r>
-      <w:proofErr w:type="spellStart"/>
-      <w:r>
-        <w:t>DataContext.cs</w:t>
-      </w:r>
-      <w:proofErr w:type="spellEnd"/>
-      <w:r>
-        <w:t xml:space="preserve"> file. It will inherit from the </w:t>
-      </w:r>
-      <w:proofErr w:type="spellStart"/>
-      <w:r>
-        <w:t>DbContext</w:t>
-      </w:r>
-      <w:proofErr w:type="spellEnd"/>
-      <w:r>
-        <w:t xml:space="preserve">. </w:t>
-      </w:r>
-    </w:p>
-    <w:p>
-      <w:r>
-        <w:t xml:space="preserve">Add </w:t>
-      </w:r>
-      <w:proofErr w:type="spellStart"/>
-      <w:r>
-        <w:t>DBSet</w:t>
-      </w:r>
-      <w:proofErr w:type="spellEnd"/>
-      <w:r>
-        <w:t xml:space="preserve"> for </w:t>
+        <w:t xml:space="preserve">Create a new /DB/DataContext.cs file. It will inherit from the DbContext. </w:t>
+      </w:r>
+    </w:p>
+    <w:p>
+      <w:r>
+        <w:t xml:space="preserve">Add DBSet for </w:t>
       </w:r>
       <w:r>
         <w:t xml:space="preserve">following entities </w:t>
@@ -3057,11 +2854,9 @@
           <w:numId w:val="15"/>
         </w:numPr>
       </w:pPr>
-      <w:proofErr w:type="spellStart"/>
       <w:r>
         <w:t>AppUser</w:t>
       </w:r>
-      <w:proofErr w:type="spellEnd"/>
       <w:r>
         <w:t xml:space="preserve"> entity</w:t>
       </w:r>
@@ -3073,17 +2868,9 @@
       <w:pPr>
         <w:pStyle w:val="Heading2"/>
       </w:pPr>
-      <w:bookmarkStart w:id="19" w:name="_Toc107174366"/>
-      <w:r>
-        <w:t>Add /DB/</w:t>
-      </w:r>
-      <w:proofErr w:type="spellStart"/>
-      <w:r>
-        <w:t>DataContext</w:t>
-      </w:r>
-      <w:proofErr w:type="spellEnd"/>
-      <w:r>
-        <w:t xml:space="preserve"> to Services</w:t>
+      <w:bookmarkStart w:id="19" w:name="_Toc107193461"/>
+      <w:r>
+        <w:t>Add /DB/DataContext to Services</w:t>
       </w:r>
       <w:bookmarkEnd w:id="19"/>
     </w:p>
@@ -3107,29 +2894,19 @@
           <w:rPr>
             <w:rStyle w:val="Hyperlink"/>
           </w:rPr>
-          <w:t xml:space="preserve">method </w:t>
+          <w:t>method RegisterDBContext</w:t>
         </w:r>
-        <w:proofErr w:type="spellStart"/>
-        <w:r>
-          <w:rPr>
-            <w:rStyle w:val="Hyperlink"/>
-          </w:rPr>
-          <w:t>RegisterDBContext</w:t>
-        </w:r>
-        <w:proofErr w:type="spellEnd"/>
       </w:hyperlink>
       <w:r>
         <w:t xml:space="preserve"> and then registering the same in </w:t>
       </w:r>
       <w:hyperlink w:anchor="_Area_one:_do" w:history="1">
-        <w:proofErr w:type="spellStart"/>
         <w:r>
           <w:rPr>
             <w:rStyle w:val="Hyperlink"/>
           </w:rPr>
           <w:t>Programs.cs</w:t>
         </w:r>
-        <w:proofErr w:type="spellEnd"/>
       </w:hyperlink>
       <w:r>
         <w:t xml:space="preserve"> </w:t>
@@ -3139,7 +2916,7 @@
       <w:pPr>
         <w:pStyle w:val="Heading1"/>
       </w:pPr>
-      <w:bookmarkStart w:id="20" w:name="_Toc107174367"/>
+      <w:bookmarkStart w:id="20" w:name="_Toc107193462"/>
       <w:r>
         <w:t>Migrations</w:t>
       </w:r>
@@ -3155,7 +2932,7 @@
       <w:pPr>
         <w:pStyle w:val="Heading2"/>
       </w:pPr>
-      <w:bookmarkStart w:id="21" w:name="_Toc107174368"/>
+      <w:bookmarkStart w:id="21" w:name="_Toc107193463"/>
       <w:r>
         <w:t>Migrations</w:t>
       </w:r>
@@ -3170,29 +2947,28 @@
         </w:numPr>
       </w:pPr>
       <w:r>
-        <w:t xml:space="preserve">dotnet </w:t>
-      </w:r>
-      <w:proofErr w:type="spellStart"/>
-      <w:r>
-        <w:t>ef</w:t>
-      </w:r>
-      <w:proofErr w:type="spellEnd"/>
-      <w:r>
-        <w:t xml:space="preserve"> migrations add </w:t>
-      </w:r>
-      <w:proofErr w:type="spellStart"/>
-      <w:r>
-        <w:t>InitialCreate</w:t>
-      </w:r>
-      <w:proofErr w:type="spellEnd"/>
-      <w:r>
-        <w:t xml:space="preserve"> -o </w:t>
+        <w:t xml:space="preserve">dotnet ef migrations add InitialCreate -o </w:t>
       </w:r>
       <w:r>
         <w:t>Core/</w:t>
       </w:r>
       <w:r>
         <w:t>DB/Migrations</w:t>
+      </w:r>
+    </w:p>
+    <w:p>
+      <w:pPr>
+        <w:pStyle w:val="ListParagraph"/>
+        <w:numPr>
+          <w:ilvl w:val="1"/>
+          <w:numId w:val="17"/>
+        </w:numPr>
+      </w:pPr>
+      <w:r>
+        <w:t>any time a change a made is to the entities run the above command, just change the InitialCreate part</w:t>
+      </w:r>
+      <w:r>
+        <w:t xml:space="preserve"> and then run update database command from below. </w:t>
       </w:r>
     </w:p>
     <w:p>
@@ -3204,22 +2980,14 @@
         </w:numPr>
       </w:pPr>
       <w:r>
-        <w:t xml:space="preserve">dotnet </w:t>
-      </w:r>
-      <w:proofErr w:type="spellStart"/>
-      <w:r>
-        <w:t>ef</w:t>
-      </w:r>
-      <w:proofErr w:type="spellEnd"/>
-      <w:r>
-        <w:t xml:space="preserve"> migrations remove</w:t>
+        <w:t>dotnet ef migrations remove</w:t>
       </w:r>
     </w:p>
     <w:p>
       <w:pPr>
         <w:pStyle w:val="Heading2"/>
       </w:pPr>
-      <w:bookmarkStart w:id="22" w:name="_Toc107174369"/>
+      <w:bookmarkStart w:id="22" w:name="_Toc107193464"/>
       <w:r>
         <w:t>Database</w:t>
       </w:r>
@@ -3242,22 +3010,14 @@
         </w:numPr>
       </w:pPr>
       <w:r>
-        <w:t xml:space="preserve">dotnet </w:t>
-      </w:r>
-      <w:proofErr w:type="spellStart"/>
-      <w:r>
-        <w:t>ef</w:t>
-      </w:r>
-      <w:proofErr w:type="spellEnd"/>
-      <w:r>
-        <w:t xml:space="preserve"> database update</w:t>
+        <w:t>dotnet ef database update</w:t>
       </w:r>
     </w:p>
     <w:p>
       <w:pPr>
         <w:pStyle w:val="Heading2"/>
       </w:pPr>
-      <w:bookmarkStart w:id="23" w:name="_Toc107174370"/>
+      <w:bookmarkStart w:id="23" w:name="_Toc107193465"/>
       <w:r>
         <w:t>C</w:t>
       </w:r>
@@ -3275,15 +3035,7 @@
         </w:numPr>
       </w:pPr>
       <w:r>
-        <w:t xml:space="preserve">dotnet </w:t>
-      </w:r>
-      <w:proofErr w:type="spellStart"/>
-      <w:r>
-        <w:t>ef</w:t>
-      </w:r>
-      <w:proofErr w:type="spellEnd"/>
-      <w:r>
-        <w:t xml:space="preserve"> database update 0</w:t>
+        <w:t>dotnet ef database update 0</w:t>
       </w:r>
     </w:p>
     <w:p>
@@ -3295,38 +3047,56 @@
         </w:numPr>
       </w:pPr>
       <w:r>
-        <w:t xml:space="preserve">dotnet </w:t>
-      </w:r>
-      <w:proofErr w:type="spellStart"/>
-      <w:r>
-        <w:t>ef</w:t>
-      </w:r>
-      <w:proofErr w:type="spellEnd"/>
-      <w:r>
-        <w:t xml:space="preserve"> migrations remove</w:t>
+        <w:t>dotnet ef migrations remove</w:t>
+      </w:r>
+    </w:p>
+    <w:p>
+      <w:pPr>
+        <w:pStyle w:val="Heading2"/>
+      </w:pPr>
+      <w:bookmarkStart w:id="24" w:name="_Toc107193466"/>
+      <w:r>
+        <w:t>Drop database and recreate</w:t>
+      </w:r>
+      <w:bookmarkEnd w:id="24"/>
+    </w:p>
+    <w:p>
+      <w:pPr>
+        <w:pStyle w:val="ListParagraph"/>
+        <w:numPr>
+          <w:ilvl w:val="0"/>
+          <w:numId w:val="18"/>
+        </w:numPr>
+      </w:pPr>
+      <w:r>
+        <w:t>dotnet ef database drop</w:t>
+      </w:r>
+    </w:p>
+    <w:p>
+      <w:pPr>
+        <w:pStyle w:val="ListParagraph"/>
+        <w:numPr>
+          <w:ilvl w:val="0"/>
+          <w:numId w:val="18"/>
+        </w:numPr>
+      </w:pPr>
+      <w:r>
+        <w:t>dotnet ef database update</w:t>
       </w:r>
     </w:p>
     <w:p>
       <w:pPr>
         <w:pStyle w:val="Heading1"/>
       </w:pPr>
-      <w:bookmarkStart w:id="24" w:name="_Toc107174371"/>
+      <w:bookmarkStart w:id="25" w:name="_Toc107193467"/>
       <w:r>
         <w:t>Viewing the Database</w:t>
       </w:r>
-      <w:bookmarkEnd w:id="24"/>
-    </w:p>
-    <w:p>
-      <w:r>
-        <w:t xml:space="preserve">SQLite extension is already installed. Click CTRL+SHIFT+P to open </w:t>
-      </w:r>
-      <w:proofErr w:type="spellStart"/>
-      <w:r>
-        <w:t>sqlite</w:t>
-      </w:r>
-      <w:proofErr w:type="spellEnd"/>
-      <w:r>
-        <w:t xml:space="preserve"> explorer. Expand it under the Explorer to view </w:t>
+      <w:bookmarkEnd w:id="25"/>
+    </w:p>
+    <w:p>
+      <w:r>
+        <w:t xml:space="preserve">SQLite extension is already installed. Click CTRL+SHIFT+P to open sqlite explorer. Expand it under the Explorer to view </w:t>
       </w:r>
     </w:p>
     <w:p>
@@ -3375,31 +3145,15 @@
       <w:pPr>
         <w:pStyle w:val="Heading1"/>
       </w:pPr>
-      <w:bookmarkStart w:id="25" w:name="_Toc107174372"/>
-      <w:r>
-        <w:t xml:space="preserve">Add User dummy data using </w:t>
-      </w:r>
-      <w:proofErr w:type="spellStart"/>
-      <w:r>
-        <w:t>Sqlite</w:t>
-      </w:r>
-      <w:proofErr w:type="spellEnd"/>
-      <w:r>
-        <w:t xml:space="preserve"> explorer</w:t>
-      </w:r>
-      <w:bookmarkEnd w:id="25"/>
-    </w:p>
-    <w:p>
-      <w:r>
-        <w:t xml:space="preserve">Right click on Users in </w:t>
-      </w:r>
-      <w:proofErr w:type="spellStart"/>
-      <w:r>
-        <w:t>sqlite</w:t>
-      </w:r>
-      <w:proofErr w:type="spellEnd"/>
-      <w:r>
-        <w:t xml:space="preserve"> explorer and select “new query select”. Add following</w:t>
+      <w:bookmarkStart w:id="26" w:name="_Toc107193468"/>
+      <w:r>
+        <w:t>Add User dummy data using Sqlite explorer</w:t>
+      </w:r>
+      <w:bookmarkEnd w:id="26"/>
+    </w:p>
+    <w:p>
+      <w:r>
+        <w:t>Right click on Users in sqlite explorer and select “new query select”. Add following</w:t>
       </w:r>
     </w:p>
     <w:p>
@@ -3420,6 +3174,7 @@
           <w:sz w:val="21"/>
           <w:szCs w:val="21"/>
         </w:rPr>
+        <w:lastRenderedPageBreak/>
         <w:t>INSERT</w:t>
       </w:r>
       <w:r>
@@ -3485,7 +3240,6 @@
         </w:rPr>
         <w:t xml:space="preserve">, </w:t>
       </w:r>
-      <w:proofErr w:type="spellStart"/>
       <w:r>
         <w:rPr>
           <w:rFonts w:ascii="Consolas" w:eastAsia="Times New Roman" w:hAnsi="Consolas" w:cs="Times New Roman"/>
@@ -3495,7 +3249,6 @@
         </w:rPr>
         <w:t>UserName</w:t>
       </w:r>
-      <w:proofErr w:type="spellEnd"/>
       <w:r>
         <w:rPr>
           <w:rFonts w:ascii="Consolas" w:eastAsia="Times New Roman" w:hAnsi="Consolas" w:cs="Times New Roman"/>
@@ -3643,7 +3396,6 @@
         </w:rPr>
         <w:t xml:space="preserve">, </w:t>
       </w:r>
-      <w:proofErr w:type="spellStart"/>
       <w:r>
         <w:rPr>
           <w:rFonts w:ascii="Consolas" w:eastAsia="Times New Roman" w:hAnsi="Consolas" w:cs="Times New Roman"/>
@@ -3653,7 +3405,6 @@
         </w:rPr>
         <w:t>UserName</w:t>
       </w:r>
-      <w:proofErr w:type="spellEnd"/>
       <w:r>
         <w:rPr>
           <w:rFonts w:ascii="Consolas" w:eastAsia="Times New Roman" w:hAnsi="Consolas" w:cs="Times New Roman"/>
@@ -3801,7 +3552,6 @@
         </w:rPr>
         <w:t xml:space="preserve">, </w:t>
       </w:r>
-      <w:proofErr w:type="spellStart"/>
       <w:r>
         <w:rPr>
           <w:rFonts w:ascii="Consolas" w:eastAsia="Times New Roman" w:hAnsi="Consolas" w:cs="Times New Roman"/>
@@ -3811,7 +3561,6 @@
         </w:rPr>
         <w:t>UserName</w:t>
       </w:r>
-      <w:proofErr w:type="spellEnd"/>
       <w:r>
         <w:rPr>
           <w:rFonts w:ascii="Consolas" w:eastAsia="Times New Roman" w:hAnsi="Consolas" w:cs="Times New Roman"/>
@@ -3887,19 +3636,23 @@
     </w:p>
     <w:p>
       <w:r>
-        <w:lastRenderedPageBreak/>
         <w:t xml:space="preserve">Right click Users and click Show Table. You should see the rows inserted. </w:t>
       </w:r>
-    </w:p>
-    <w:p/>
+      <w:bookmarkStart w:id="27" w:name="_Setting_up_Authentication"/>
+      <w:bookmarkEnd w:id="27"/>
+    </w:p>
     <w:p/>
     <w:p/>
     <w:p/>
     <w:p/>
     <w:p/>
     <w:sectPr>
-      <w:headerReference w:type="default" r:id="rId11"/>
-      <w:footerReference w:type="default" r:id="rId12"/>
+      <w:headerReference w:type="even" r:id="rId11"/>
+      <w:headerReference w:type="default" r:id="rId12"/>
+      <w:footerReference w:type="even" r:id="rId13"/>
+      <w:footerReference w:type="default" r:id="rId14"/>
+      <w:headerReference w:type="first" r:id="rId15"/>
+      <w:footerReference w:type="first" r:id="rId16"/>
       <w:pgSz w:w="12240" w:h="15840"/>
       <w:pgMar w:top="720" w:right="720" w:bottom="720" w:left="720" w:header="720" w:footer="720" w:gutter="0"/>
       <w:cols w:space="720"/>
@@ -3938,6 +3691,16 @@
 <w:ftr xmlns:wpc="http://schemas.microsoft.com/office/word/2010/wordprocessingCanvas" xmlns:cx="http://schemas.microsoft.com/office/drawing/2014/chartex" xmlns:cx1="http://schemas.microsoft.com/office/drawing/2015/9/8/chartex" xmlns:cx2="http://schemas.microsoft.com/office/drawing/2015/10/21/chartex" xmlns:cx3="http://schemas.microsoft.com/office/drawing/2016/5/9/chartex" xmlns:cx4="http://schemas.microsoft.com/office/drawing/2016/5/10/chartex" xmlns:cx5="http://schemas.microsoft.com/office/drawing/2016/5/11/chartex" xmlns:cx6="http://schemas.microsoft.com/office/drawing/2016/5/12/chartex" xmlns:cx7="http://schemas.microsoft.com/office/drawing/2016/5/13/chartex" xmlns:cx8="http://schemas.microsoft.com/office/drawing/2016/5/14/chartex" xmlns:mc="http://schemas.openxmlformats.org/markup-compatibility/2006" xmlns:aink="http://schemas.microsoft.com/office/drawing/2016/ink" xmlns:am3d="http://schemas.microsoft.com/office/drawing/2017/model3d" xmlns:o="urn:schemas-microsoft-com:office:office" xmlns:oel="http://schemas.microsoft.com/office/2019/extlst" xmlns:r="http://schemas.openxmlformats.org/officeDocument/2006/relationships" xmlns:m="http://schemas.openxmlformats.org/officeDocument/2006/math" xmlns:v="urn:schemas-microsoft-com:vml" xmlns:wp14="http://schemas.microsoft.com/office/word/2010/wordprocessingDrawing" xmlns:wp="http://schemas.openxmlformats.org/drawingml/2006/wordprocessingDrawing" xmlns:w10="urn:schemas-microsoft-com:office:word" xmlns:w="http://schemas.openxmlformats.org/wordprocessingml/2006/main" xmlns:w14="http://schemas.microsoft.com/office/word/2010/wordml" xmlns:w15="http://schemas.microsoft.com/office/word/2012/wordml" xmlns:w16cex="http://schemas.microsoft.com/office/word/2018/wordml/cex" xmlns:w16cid="http://schemas.microsoft.com/office/word/2016/wordml/cid" xmlns:w16="http://schemas.microsoft.com/office/word/2018/wordml" xmlns:w16sdtdh="http://schemas.microsoft.com/office/word/2020/wordml/sdtdatahash" xmlns:w16se="http://schemas.microsoft.com/office/word/2015/wordml/symex" xmlns:wpg="http://schemas.microsoft.com/office/word/2010/wordprocessingGroup" xmlns:wpi="http://schemas.microsoft.com/office/word/2010/wordprocessingInk" xmlns:wne="http://schemas.microsoft.com/office/word/2006/wordml" xmlns:wps="http://schemas.microsoft.com/office/word/2010/wordprocessingShape" mc:Ignorable="w14 w15 w16se w16cid w16 w16cex w16sdtdh wp14">
   <w:p>
     <w:pPr>
+      <w:pStyle w:val="Footer"/>
+    </w:pPr>
+  </w:p>
+</w:ftr>
+</file>
+
+<file path=word/footer2.xml><?xml version="1.0" encoding="utf-8"?>
+<w:ftr xmlns:wpc="http://schemas.microsoft.com/office/word/2010/wordprocessingCanvas" xmlns:cx="http://schemas.microsoft.com/office/drawing/2014/chartex" xmlns:cx1="http://schemas.microsoft.com/office/drawing/2015/9/8/chartex" xmlns:cx2="http://schemas.microsoft.com/office/drawing/2015/10/21/chartex" xmlns:cx3="http://schemas.microsoft.com/office/drawing/2016/5/9/chartex" xmlns:cx4="http://schemas.microsoft.com/office/drawing/2016/5/10/chartex" xmlns:cx5="http://schemas.microsoft.com/office/drawing/2016/5/11/chartex" xmlns:cx6="http://schemas.microsoft.com/office/drawing/2016/5/12/chartex" xmlns:cx7="http://schemas.microsoft.com/office/drawing/2016/5/13/chartex" xmlns:cx8="http://schemas.microsoft.com/office/drawing/2016/5/14/chartex" xmlns:mc="http://schemas.openxmlformats.org/markup-compatibility/2006" xmlns:aink="http://schemas.microsoft.com/office/drawing/2016/ink" xmlns:am3d="http://schemas.microsoft.com/office/drawing/2017/model3d" xmlns:o="urn:schemas-microsoft-com:office:office" xmlns:oel="http://schemas.microsoft.com/office/2019/extlst" xmlns:r="http://schemas.openxmlformats.org/officeDocument/2006/relationships" xmlns:m="http://schemas.openxmlformats.org/officeDocument/2006/math" xmlns:v="urn:schemas-microsoft-com:vml" xmlns:wp14="http://schemas.microsoft.com/office/word/2010/wordprocessingDrawing" xmlns:wp="http://schemas.openxmlformats.org/drawingml/2006/wordprocessingDrawing" xmlns:w10="urn:schemas-microsoft-com:office:word" xmlns:w="http://schemas.openxmlformats.org/wordprocessingml/2006/main" xmlns:w14="http://schemas.microsoft.com/office/word/2010/wordml" xmlns:w15="http://schemas.microsoft.com/office/word/2012/wordml" xmlns:w16cex="http://schemas.microsoft.com/office/word/2018/wordml/cex" xmlns:w16cid="http://schemas.microsoft.com/office/word/2016/wordml/cid" xmlns:w16="http://schemas.microsoft.com/office/word/2018/wordml" xmlns:w16sdtdh="http://schemas.microsoft.com/office/word/2020/wordml/sdtdatahash" xmlns:w16se="http://schemas.microsoft.com/office/word/2015/wordml/symex" xmlns:wpg="http://schemas.microsoft.com/office/word/2010/wordprocessingGroup" xmlns:wpi="http://schemas.microsoft.com/office/word/2010/wordprocessingInk" xmlns:wne="http://schemas.microsoft.com/office/word/2006/wordml" xmlns:wps="http://schemas.microsoft.com/office/word/2010/wordprocessingShape" mc:Ignorable="w14 w15 w16se w16cid w16 w16cex w16sdtdh wp14">
+  <w:p>
+    <w:pPr>
       <w:tabs>
         <w:tab w:val="center" w:pos="4550"/>
         <w:tab w:val="left" w:pos="5818"/>
@@ -4066,6 +3829,16 @@
 </w:ftr>
 </file>
 
+<file path=word/footer3.xml><?xml version="1.0" encoding="utf-8"?>
+<w:ftr xmlns:wpc="http://schemas.microsoft.com/office/word/2010/wordprocessingCanvas" xmlns:cx="http://schemas.microsoft.com/office/drawing/2014/chartex" xmlns:cx1="http://schemas.microsoft.com/office/drawing/2015/9/8/chartex" xmlns:cx2="http://schemas.microsoft.com/office/drawing/2015/10/21/chartex" xmlns:cx3="http://schemas.microsoft.com/office/drawing/2016/5/9/chartex" xmlns:cx4="http://schemas.microsoft.com/office/drawing/2016/5/10/chartex" xmlns:cx5="http://schemas.microsoft.com/office/drawing/2016/5/11/chartex" xmlns:cx6="http://schemas.microsoft.com/office/drawing/2016/5/12/chartex" xmlns:cx7="http://schemas.microsoft.com/office/drawing/2016/5/13/chartex" xmlns:cx8="http://schemas.microsoft.com/office/drawing/2016/5/14/chartex" xmlns:mc="http://schemas.openxmlformats.org/markup-compatibility/2006" xmlns:aink="http://schemas.microsoft.com/office/drawing/2016/ink" xmlns:am3d="http://schemas.microsoft.com/office/drawing/2017/model3d" xmlns:o="urn:schemas-microsoft-com:office:office" xmlns:oel="http://schemas.microsoft.com/office/2019/extlst" xmlns:r="http://schemas.openxmlformats.org/officeDocument/2006/relationships" xmlns:m="http://schemas.openxmlformats.org/officeDocument/2006/math" xmlns:v="urn:schemas-microsoft-com:vml" xmlns:wp14="http://schemas.microsoft.com/office/word/2010/wordprocessingDrawing" xmlns:wp="http://schemas.openxmlformats.org/drawingml/2006/wordprocessingDrawing" xmlns:w10="urn:schemas-microsoft-com:office:word" xmlns:w="http://schemas.openxmlformats.org/wordprocessingml/2006/main" xmlns:w14="http://schemas.microsoft.com/office/word/2010/wordml" xmlns:w15="http://schemas.microsoft.com/office/word/2012/wordml" xmlns:w16cex="http://schemas.microsoft.com/office/word/2018/wordml/cex" xmlns:w16cid="http://schemas.microsoft.com/office/word/2016/wordml/cid" xmlns:w16="http://schemas.microsoft.com/office/word/2018/wordml" xmlns:w16sdtdh="http://schemas.microsoft.com/office/word/2020/wordml/sdtdatahash" xmlns:w16se="http://schemas.microsoft.com/office/word/2015/wordml/symex" xmlns:wpg="http://schemas.microsoft.com/office/word/2010/wordprocessingGroup" xmlns:wpi="http://schemas.microsoft.com/office/word/2010/wordprocessingInk" xmlns:wne="http://schemas.microsoft.com/office/word/2006/wordml" xmlns:wps="http://schemas.microsoft.com/office/word/2010/wordprocessingShape" mc:Ignorable="w14 w15 w16se w16cid w16 w16cex w16sdtdh wp14">
+  <w:p>
+    <w:pPr>
+      <w:pStyle w:val="Footer"/>
+    </w:pPr>
+  </w:p>
+</w:ftr>
+</file>
+
 <file path=word/footnotes.xml><?xml version="1.0" encoding="utf-8"?>
 <w:footnotes xmlns:wpc="http://schemas.microsoft.com/office/word/2010/wordprocessingCanvas" xmlns:cx="http://schemas.microsoft.com/office/drawing/2014/chartex" xmlns:cx1="http://schemas.microsoft.com/office/drawing/2015/9/8/chartex" xmlns:cx2="http://schemas.microsoft.com/office/drawing/2015/10/21/chartex" xmlns:cx3="http://schemas.microsoft.com/office/drawing/2016/5/9/chartex" xmlns:cx4="http://schemas.microsoft.com/office/drawing/2016/5/10/chartex" xmlns:cx5="http://schemas.microsoft.com/office/drawing/2016/5/11/chartex" xmlns:cx6="http://schemas.microsoft.com/office/drawing/2016/5/12/chartex" xmlns:cx7="http://schemas.microsoft.com/office/drawing/2016/5/13/chartex" xmlns:cx8="http://schemas.microsoft.com/office/drawing/2016/5/14/chartex" xmlns:mc="http://schemas.openxmlformats.org/markup-compatibility/2006" xmlns:aink="http://schemas.microsoft.com/office/drawing/2016/ink" xmlns:am3d="http://schemas.microsoft.com/office/drawing/2017/model3d" xmlns:o="urn:schemas-microsoft-com:office:office" xmlns:oel="http://schemas.microsoft.com/office/2019/extlst" xmlns:r="http://schemas.openxmlformats.org/officeDocument/2006/relationships" xmlns:m="http://schemas.openxmlformats.org/officeDocument/2006/math" xmlns:v="urn:schemas-microsoft-com:vml" xmlns:wp14="http://schemas.microsoft.com/office/word/2010/wordprocessingDrawing" xmlns:wp="http://schemas.openxmlformats.org/drawingml/2006/wordprocessingDrawing" xmlns:w10="urn:schemas-microsoft-com:office:word" xmlns:w="http://schemas.openxmlformats.org/wordprocessingml/2006/main" xmlns:w14="http://schemas.microsoft.com/office/word/2010/wordml" xmlns:w15="http://schemas.microsoft.com/office/word/2012/wordml" xmlns:w16cex="http://schemas.microsoft.com/office/word/2018/wordml/cex" xmlns:w16cid="http://schemas.microsoft.com/office/word/2016/wordml/cid" xmlns:w16="http://schemas.microsoft.com/office/word/2018/wordml" xmlns:w16sdtdh="http://schemas.microsoft.com/office/word/2020/wordml/sdtdatahash" xmlns:w16se="http://schemas.microsoft.com/office/word/2015/wordml/symex" xmlns:wpg="http://schemas.microsoft.com/office/word/2010/wordprocessingGroup" xmlns:wpi="http://schemas.microsoft.com/office/word/2010/wordprocessingInk" xmlns:wne="http://schemas.microsoft.com/office/word/2006/wordml" xmlns:wps="http://schemas.microsoft.com/office/word/2010/wordprocessingShape" mc:Ignorable="w14 w15 w16se w16cid w16 w16cex w16sdtdh wp14">
   <w:footnote w:type="separator" w:id="-1">
@@ -4092,6 +3865,16 @@
 </file>
 
 <file path=word/header1.xml><?xml version="1.0" encoding="utf-8"?>
+<w:hdr xmlns:wpc="http://schemas.microsoft.com/office/word/2010/wordprocessingCanvas" xmlns:cx="http://schemas.microsoft.com/office/drawing/2014/chartex" xmlns:cx1="http://schemas.microsoft.com/office/drawing/2015/9/8/chartex" xmlns:cx2="http://schemas.microsoft.com/office/drawing/2015/10/21/chartex" xmlns:cx3="http://schemas.microsoft.com/office/drawing/2016/5/9/chartex" xmlns:cx4="http://schemas.microsoft.com/office/drawing/2016/5/10/chartex" xmlns:cx5="http://schemas.microsoft.com/office/drawing/2016/5/11/chartex" xmlns:cx6="http://schemas.microsoft.com/office/drawing/2016/5/12/chartex" xmlns:cx7="http://schemas.microsoft.com/office/drawing/2016/5/13/chartex" xmlns:cx8="http://schemas.microsoft.com/office/drawing/2016/5/14/chartex" xmlns:mc="http://schemas.openxmlformats.org/markup-compatibility/2006" xmlns:aink="http://schemas.microsoft.com/office/drawing/2016/ink" xmlns:am3d="http://schemas.microsoft.com/office/drawing/2017/model3d" xmlns:o="urn:schemas-microsoft-com:office:office" xmlns:oel="http://schemas.microsoft.com/office/2019/extlst" xmlns:r="http://schemas.openxmlformats.org/officeDocument/2006/relationships" xmlns:m="http://schemas.openxmlformats.org/officeDocument/2006/math" xmlns:v="urn:schemas-microsoft-com:vml" xmlns:wp14="http://schemas.microsoft.com/office/word/2010/wordprocessingDrawing" xmlns:wp="http://schemas.openxmlformats.org/drawingml/2006/wordprocessingDrawing" xmlns:w10="urn:schemas-microsoft-com:office:word" xmlns:w="http://schemas.openxmlformats.org/wordprocessingml/2006/main" xmlns:w14="http://schemas.microsoft.com/office/word/2010/wordml" xmlns:w15="http://schemas.microsoft.com/office/word/2012/wordml" xmlns:w16cex="http://schemas.microsoft.com/office/word/2018/wordml/cex" xmlns:w16cid="http://schemas.microsoft.com/office/word/2016/wordml/cid" xmlns:w16="http://schemas.microsoft.com/office/word/2018/wordml" xmlns:w16sdtdh="http://schemas.microsoft.com/office/word/2020/wordml/sdtdatahash" xmlns:w16se="http://schemas.microsoft.com/office/word/2015/wordml/symex" xmlns:wpg="http://schemas.microsoft.com/office/word/2010/wordprocessingGroup" xmlns:wpi="http://schemas.microsoft.com/office/word/2010/wordprocessingInk" xmlns:wne="http://schemas.microsoft.com/office/word/2006/wordml" xmlns:wps="http://schemas.microsoft.com/office/word/2010/wordprocessingShape" mc:Ignorable="w14 w15 w16se w16cid w16 w16cex w16sdtdh wp14">
+  <w:p>
+    <w:pPr>
+      <w:pStyle w:val="Header"/>
+    </w:pPr>
+  </w:p>
+</w:hdr>
+</file>
+
+<file path=word/header2.xml><?xml version="1.0" encoding="utf-8"?>
 <w:hdr xmlns:wpc="http://schemas.microsoft.com/office/word/2010/wordprocessingCanvas" xmlns:cx="http://schemas.microsoft.com/office/drawing/2014/chartex" xmlns:cx1="http://schemas.microsoft.com/office/drawing/2015/9/8/chartex" xmlns:cx2="http://schemas.microsoft.com/office/drawing/2015/10/21/chartex" xmlns:cx3="http://schemas.microsoft.com/office/drawing/2016/5/9/chartex" xmlns:cx4="http://schemas.microsoft.com/office/drawing/2016/5/10/chartex" xmlns:cx5="http://schemas.microsoft.com/office/drawing/2016/5/11/chartex" xmlns:cx6="http://schemas.microsoft.com/office/drawing/2016/5/12/chartex" xmlns:cx7="http://schemas.microsoft.com/office/drawing/2016/5/13/chartex" xmlns:cx8="http://schemas.microsoft.com/office/drawing/2016/5/14/chartex" xmlns:mc="http://schemas.openxmlformats.org/markup-compatibility/2006" xmlns:aink="http://schemas.microsoft.com/office/drawing/2016/ink" xmlns:am3d="http://schemas.microsoft.com/office/drawing/2017/model3d" xmlns:o="urn:schemas-microsoft-com:office:office" xmlns:oel="http://schemas.microsoft.com/office/2019/extlst" xmlns:r="http://schemas.openxmlformats.org/officeDocument/2006/relationships" xmlns:m="http://schemas.openxmlformats.org/officeDocument/2006/math" xmlns:v="urn:schemas-microsoft-com:vml" xmlns:wp14="http://schemas.microsoft.com/office/word/2010/wordprocessingDrawing" xmlns:wp="http://schemas.openxmlformats.org/drawingml/2006/wordprocessingDrawing" xmlns:w10="urn:schemas-microsoft-com:office:word" xmlns:w="http://schemas.openxmlformats.org/wordprocessingml/2006/main" xmlns:w14="http://schemas.microsoft.com/office/word/2010/wordml" xmlns:w15="http://schemas.microsoft.com/office/word/2012/wordml" xmlns:w16cex="http://schemas.microsoft.com/office/word/2018/wordml/cex" xmlns:w16cid="http://schemas.microsoft.com/office/word/2016/wordml/cid" xmlns:w16="http://schemas.microsoft.com/office/word/2018/wordml" xmlns:w16sdtdh="http://schemas.microsoft.com/office/word/2020/wordml/sdtdatahash" xmlns:w16se="http://schemas.microsoft.com/office/word/2015/wordml/symex" xmlns:wpg="http://schemas.microsoft.com/office/word/2010/wordprocessingGroup" xmlns:wpi="http://schemas.microsoft.com/office/word/2010/wordprocessingInk" xmlns:wne="http://schemas.microsoft.com/office/word/2006/wordml" xmlns:wps="http://schemas.microsoft.com/office/word/2010/wordprocessingShape" mc:Ignorable="w14 w15 w16se w16cid w16 w16cex w16sdtdh wp14">
   <w:p>
     <w:pPr>
@@ -4195,6 +3978,13 @@
                                   <w:caps/>
                                   <w:color w:val="FFFFFF" w:themeColor="background1"/>
                                 </w:rPr>
+                                <w:t xml:space="preserve">0004 </w:t>
+                              </w:r>
+                              <w:r>
+                                <w:rPr>
+                                  <w:caps/>
+                                  <w:color w:val="FFFFFF" w:themeColor="background1"/>
+                                </w:rPr>
                                 <w:t>EntityFrameWork Setup Code First - DBContext - Sqlite : My Social Connect App</w:t>
                               </w:r>
                             </w:sdtContent>
@@ -4257,6 +4047,13 @@
                             <w:caps/>
                             <w:color w:val="FFFFFF" w:themeColor="background1"/>
                           </w:rPr>
+                          <w:t xml:space="preserve">0004 </w:t>
+                        </w:r>
+                        <w:r>
+                          <w:rPr>
+                            <w:caps/>
+                            <w:color w:val="FFFFFF" w:themeColor="background1"/>
+                          </w:rPr>
                           <w:t>EntityFrameWork Setup Code First - DBContext - Sqlite : My Social Connect App</w:t>
                         </w:r>
                       </w:sdtContent>
@@ -4274,6 +4071,16 @@
 </w:hdr>
 </file>
 
+<file path=word/header3.xml><?xml version="1.0" encoding="utf-8"?>
+<w:hdr xmlns:wpc="http://schemas.microsoft.com/office/word/2010/wordprocessingCanvas" xmlns:cx="http://schemas.microsoft.com/office/drawing/2014/chartex" xmlns:cx1="http://schemas.microsoft.com/office/drawing/2015/9/8/chartex" xmlns:cx2="http://schemas.microsoft.com/office/drawing/2015/10/21/chartex" xmlns:cx3="http://schemas.microsoft.com/office/drawing/2016/5/9/chartex" xmlns:cx4="http://schemas.microsoft.com/office/drawing/2016/5/10/chartex" xmlns:cx5="http://schemas.microsoft.com/office/drawing/2016/5/11/chartex" xmlns:cx6="http://schemas.microsoft.com/office/drawing/2016/5/12/chartex" xmlns:cx7="http://schemas.microsoft.com/office/drawing/2016/5/13/chartex" xmlns:cx8="http://schemas.microsoft.com/office/drawing/2016/5/14/chartex" xmlns:mc="http://schemas.openxmlformats.org/markup-compatibility/2006" xmlns:aink="http://schemas.microsoft.com/office/drawing/2016/ink" xmlns:am3d="http://schemas.microsoft.com/office/drawing/2017/model3d" xmlns:o="urn:schemas-microsoft-com:office:office" xmlns:oel="http://schemas.microsoft.com/office/2019/extlst" xmlns:r="http://schemas.openxmlformats.org/officeDocument/2006/relationships" xmlns:m="http://schemas.openxmlformats.org/officeDocument/2006/math" xmlns:v="urn:schemas-microsoft-com:vml" xmlns:wp14="http://schemas.microsoft.com/office/word/2010/wordprocessingDrawing" xmlns:wp="http://schemas.openxmlformats.org/drawingml/2006/wordprocessingDrawing" xmlns:w10="urn:schemas-microsoft-com:office:word" xmlns:w="http://schemas.openxmlformats.org/wordprocessingml/2006/main" xmlns:w14="http://schemas.microsoft.com/office/word/2010/wordml" xmlns:w15="http://schemas.microsoft.com/office/word/2012/wordml" xmlns:w16cex="http://schemas.microsoft.com/office/word/2018/wordml/cex" xmlns:w16cid="http://schemas.microsoft.com/office/word/2016/wordml/cid" xmlns:w16="http://schemas.microsoft.com/office/word/2018/wordml" xmlns:w16sdtdh="http://schemas.microsoft.com/office/word/2020/wordml/sdtdatahash" xmlns:w16se="http://schemas.microsoft.com/office/word/2015/wordml/symex" xmlns:wpg="http://schemas.microsoft.com/office/word/2010/wordprocessingGroup" xmlns:wpi="http://schemas.microsoft.com/office/word/2010/wordprocessingInk" xmlns:wne="http://schemas.microsoft.com/office/word/2006/wordml" xmlns:wps="http://schemas.microsoft.com/office/word/2010/wordprocessingShape" mc:Ignorable="w14 w15 w16se w16cid w16 w16cex w16sdtdh wp14">
+  <w:p>
+    <w:pPr>
+      <w:pStyle w:val="Header"/>
+    </w:pPr>
+  </w:p>
+</w:hdr>
+</file>
+
 <file path=word/numbering.xml><?xml version="1.0" encoding="utf-8"?>
 <w:numbering xmlns:wpc="http://schemas.microsoft.com/office/word/2010/wordprocessingCanvas" xmlns:cx="http://schemas.microsoft.com/office/drawing/2014/chartex" xmlns:cx1="http://schemas.microsoft.com/office/drawing/2015/9/8/chartex" xmlns:cx2="http://schemas.microsoft.com/office/drawing/2015/10/21/chartex" xmlns:cx3="http://schemas.microsoft.com/office/drawing/2016/5/9/chartex" xmlns:cx4="http://schemas.microsoft.com/office/drawing/2016/5/10/chartex" xmlns:cx5="http://schemas.microsoft.com/office/drawing/2016/5/11/chartex" xmlns:cx6="http://schemas.microsoft.com/office/drawing/2016/5/12/chartex" xmlns:cx7="http://schemas.microsoft.com/office/drawing/2016/5/13/chartex" xmlns:cx8="http://schemas.microsoft.com/office/drawing/2016/5/14/chartex" xmlns:mc="http://schemas.openxmlformats.org/markup-compatibility/2006" xmlns:aink="http://schemas.microsoft.com/office/drawing/2016/ink" xmlns:am3d="http://schemas.microsoft.com/office/drawing/2017/model3d" xmlns:o="urn:schemas-microsoft-com:office:office" xmlns:oel="http://schemas.microsoft.com/office/2019/extlst" xmlns:r="http://schemas.openxmlformats.org/officeDocument/2006/relationships" xmlns:m="http://schemas.openxmlformats.org/officeDocument/2006/math" xmlns:v="urn:schemas-microsoft-com:vml" xmlns:wp14="http://schemas.microsoft.com/office/word/2010/wordprocessingDrawing" xmlns:wp="http://schemas.openxmlformats.org/drawingml/2006/wordprocessingDrawing" xmlns:w10="urn:schemas-microsoft-com:office:word" xmlns:w="http://schemas.openxmlformats.org/wordprocessingml/2006/main" xmlns:w14="http://schemas.microsoft.com/office/word/2010/wordml" xmlns:w15="http://schemas.microsoft.com/office/word/2012/wordml" xmlns:w16cex="http://schemas.microsoft.com/office/word/2018/wordml/cex" xmlns:w16cid="http://schemas.microsoft.com/office/word/2016/wordml/cid" xmlns:w16="http://schemas.microsoft.com/office/word/2018/wordml" xmlns:w16sdtdh="http://schemas.microsoft.com/office/word/2020/wordml/sdtdatahash" xmlns:w16se="http://schemas.microsoft.com/office/word/2015/wordml/symex" xmlns:wpg="http://schemas.microsoft.com/office/word/2010/wordprocessingGroup" xmlns:wpi="http://schemas.microsoft.com/office/word/2010/wordprocessingInk" xmlns:wne="http://schemas.microsoft.com/office/word/2006/wordml" xmlns:wps="http://schemas.microsoft.com/office/word/2010/wordprocessingShape" mc:Ignorable="w14 w15 w16se w16cid w16 w16cex w16sdtdh wp14">
   <w:abstractNum w:abstractNumId="0" w15:restartNumberingAfterBreak="0">
@@ -5019,7 +4826,7 @@
         <w:rFonts w:ascii="Symbol" w:hAnsi="Symbol" w:hint="default"/>
       </w:rPr>
     </w:lvl>
-    <w:lvl w:ilvl="1" w:tplc="04090003" w:tentative="1">
+    <w:lvl w:ilvl="1" w:tplc="04090003">
       <w:start w:val="1"/>
       <w:numFmt w:val="bullet"/>
       <w:lvlText w:val="o"/>
@@ -5557,7 +5364,7 @@
         <w:rFonts w:hint="default"/>
       </w:rPr>
     </w:lvl>
-    <w:lvl w:ilvl="1" w:tplc="04090019" w:tentative="1">
+    <w:lvl w:ilvl="1" w:tplc="04090019">
       <w:start w:val="1"/>
       <w:numFmt w:val="lowerLetter"/>
       <w:lvlText w:val="%2."/>
@@ -5566,7 +5373,7 @@
         <w:ind w:left="1440" w:hanging="360"/>
       </w:pPr>
     </w:lvl>
-    <w:lvl w:ilvl="2" w:tplc="0409001B" w:tentative="1">
+    <w:lvl w:ilvl="2" w:tplc="0409001B">
       <w:start w:val="1"/>
       <w:numFmt w:val="lowerRoman"/>
       <w:lvlText w:val="%3."/>

--- a/Documents/0004 Basic Setup - EntityFrameWork Setup Code First - DBContext - Sqlite.docx
+++ b/Documents/0004 Basic Setup - EntityFrameWork Setup Code First - DBContext - Sqlite.docx
@@ -52,7 +52,7 @@
           <w:r>
             <w:fldChar w:fldCharType="separate"/>
           </w:r>
-          <w:hyperlink w:anchor="_Toc107193447" w:history="1">
+          <w:hyperlink w:anchor="_Toc113815877" w:history="1">
             <w:r>
               <w:rPr>
                 <w:rStyle w:val="Hyperlink"/>
@@ -79,7 +79,7 @@
                 <w:noProof/>
                 <w:webHidden/>
               </w:rPr>
-              <w:instrText xml:space="preserve"> PAGEREF _Toc107193447 \h </w:instrText>
+              <w:instrText xml:space="preserve"> PAGEREF _Toc113815877 \h </w:instrText>
             </w:r>
             <w:r>
               <w:rPr>
@@ -121,7 +121,7 @@
               <w:noProof/>
             </w:rPr>
           </w:pPr>
-          <w:hyperlink w:anchor="_Toc107193448" w:history="1">
+          <w:hyperlink w:anchor="_Toc113815878" w:history="1">
             <w:r>
               <w:rPr>
                 <w:rStyle w:val="Hyperlink"/>
@@ -148,7 +148,7 @@
                 <w:noProof/>
                 <w:webHidden/>
               </w:rPr>
-              <w:instrText xml:space="preserve"> PAGEREF _Toc107193448 \h </w:instrText>
+              <w:instrText xml:space="preserve"> PAGEREF _Toc113815878 \h </w:instrText>
             </w:r>
             <w:r>
               <w:rPr>
@@ -190,7 +190,7 @@
               <w:noProof/>
             </w:rPr>
           </w:pPr>
-          <w:hyperlink w:anchor="_Toc107193449" w:history="1">
+          <w:hyperlink w:anchor="_Toc113815879" w:history="1">
             <w:r>
               <w:rPr>
                 <w:rStyle w:val="Hyperlink"/>
@@ -217,7 +217,7 @@
                 <w:noProof/>
                 <w:webHidden/>
               </w:rPr>
-              <w:instrText xml:space="preserve"> PAGEREF _Toc107193449 \h </w:instrText>
+              <w:instrText xml:space="preserve"> PAGEREF _Toc113815879 \h </w:instrText>
             </w:r>
             <w:r>
               <w:rPr>
@@ -259,7 +259,7 @@
               <w:noProof/>
             </w:rPr>
           </w:pPr>
-          <w:hyperlink w:anchor="_Toc107193450" w:history="1">
+          <w:hyperlink w:anchor="_Toc113815880" w:history="1">
             <w:r>
               <w:rPr>
                 <w:rStyle w:val="Hyperlink"/>
@@ -286,7 +286,7 @@
                 <w:noProof/>
                 <w:webHidden/>
               </w:rPr>
-              <w:instrText xml:space="preserve"> PAGEREF _Toc107193450 \h </w:instrText>
+              <w:instrText xml:space="preserve"> PAGEREF _Toc113815880 \h </w:instrText>
             </w:r>
             <w:r>
               <w:rPr>
@@ -328,7 +328,7 @@
               <w:noProof/>
             </w:rPr>
           </w:pPr>
-          <w:hyperlink w:anchor="_Toc107193451" w:history="1">
+          <w:hyperlink w:anchor="_Toc113815881" w:history="1">
             <w:r>
               <w:rPr>
                 <w:rStyle w:val="Hyperlink"/>
@@ -355,7 +355,7 @@
                 <w:noProof/>
                 <w:webHidden/>
               </w:rPr>
-              <w:instrText xml:space="preserve"> PAGEREF _Toc107193451 \h </w:instrText>
+              <w:instrText xml:space="preserve"> PAGEREF _Toc113815881 \h </w:instrText>
             </w:r>
             <w:r>
               <w:rPr>
@@ -397,7 +397,7 @@
               <w:noProof/>
             </w:rPr>
           </w:pPr>
-          <w:hyperlink w:anchor="_Toc107193452" w:history="1">
+          <w:hyperlink w:anchor="_Toc113815882" w:history="1">
             <w:r>
               <w:rPr>
                 <w:rStyle w:val="Hyperlink"/>
@@ -424,7 +424,7 @@
                 <w:noProof/>
                 <w:webHidden/>
               </w:rPr>
-              <w:instrText xml:space="preserve"> PAGEREF _Toc107193452 \h </w:instrText>
+              <w:instrText xml:space="preserve"> PAGEREF _Toc113815882 \h </w:instrText>
             </w:r>
             <w:r>
               <w:rPr>
@@ -466,7 +466,7 @@
               <w:noProof/>
             </w:rPr>
           </w:pPr>
-          <w:hyperlink w:anchor="_Toc107193453" w:history="1">
+          <w:hyperlink w:anchor="_Toc113815883" w:history="1">
             <w:r>
               <w:rPr>
                 <w:rStyle w:val="Hyperlink"/>
@@ -493,7 +493,7 @@
                 <w:noProof/>
                 <w:webHidden/>
               </w:rPr>
-              <w:instrText xml:space="preserve"> PAGEREF _Toc107193453 \h </w:instrText>
+              <w:instrText xml:space="preserve"> PAGEREF _Toc113815883 \h </w:instrText>
             </w:r>
             <w:r>
               <w:rPr>
@@ -535,7 +535,7 @@
               <w:noProof/>
             </w:rPr>
           </w:pPr>
-          <w:hyperlink w:anchor="_Toc107193454" w:history="1">
+          <w:hyperlink w:anchor="_Toc113815884" w:history="1">
             <w:r>
               <w:rPr>
                 <w:rStyle w:val="Hyperlink"/>
@@ -562,7 +562,7 @@
                 <w:noProof/>
                 <w:webHidden/>
               </w:rPr>
-              <w:instrText xml:space="preserve"> PAGEREF _Toc107193454 \h </w:instrText>
+              <w:instrText xml:space="preserve"> PAGEREF _Toc113815884 \h </w:instrText>
             </w:r>
             <w:r>
               <w:rPr>
@@ -604,7 +604,7 @@
               <w:noProof/>
             </w:rPr>
           </w:pPr>
-          <w:hyperlink w:anchor="_Toc107193455" w:history="1">
+          <w:hyperlink w:anchor="_Toc113815885" w:history="1">
             <w:r>
               <w:rPr>
                 <w:rStyle w:val="Hyperlink"/>
@@ -631,7 +631,7 @@
                 <w:noProof/>
                 <w:webHidden/>
               </w:rPr>
-              <w:instrText xml:space="preserve"> PAGEREF _Toc107193455 \h </w:instrText>
+              <w:instrText xml:space="preserve"> PAGEREF _Toc113815885 \h </w:instrText>
             </w:r>
             <w:r>
               <w:rPr>
@@ -673,7 +673,7 @@
               <w:noProof/>
             </w:rPr>
           </w:pPr>
-          <w:hyperlink w:anchor="_Toc107193456" w:history="1">
+          <w:hyperlink w:anchor="_Toc113815886" w:history="1">
             <w:r>
               <w:rPr>
                 <w:rStyle w:val="Hyperlink"/>
@@ -700,7 +700,7 @@
                 <w:noProof/>
                 <w:webHidden/>
               </w:rPr>
-              <w:instrText xml:space="preserve"> PAGEREF _Toc107193456 \h </w:instrText>
+              <w:instrText xml:space="preserve"> PAGEREF _Toc113815886 \h </w:instrText>
             </w:r>
             <w:r>
               <w:rPr>
@@ -742,7 +742,7 @@
               <w:noProof/>
             </w:rPr>
           </w:pPr>
-          <w:hyperlink w:anchor="_Toc107193457" w:history="1">
+          <w:hyperlink w:anchor="_Toc113815887" w:history="1">
             <w:r>
               <w:rPr>
                 <w:rStyle w:val="Hyperlink"/>
@@ -769,7 +769,7 @@
                 <w:noProof/>
                 <w:webHidden/>
               </w:rPr>
-              <w:instrText xml:space="preserve"> PAGEREF _Toc107193457 \h </w:instrText>
+              <w:instrText xml:space="preserve"> PAGEREF _Toc113815887 \h </w:instrText>
             </w:r>
             <w:r>
               <w:rPr>
@@ -811,7 +811,7 @@
               <w:noProof/>
             </w:rPr>
           </w:pPr>
-          <w:hyperlink w:anchor="_Toc107193458" w:history="1">
+          <w:hyperlink w:anchor="_Toc113815888" w:history="1">
             <w:r>
               <w:rPr>
                 <w:rStyle w:val="Hyperlink"/>
@@ -838,7 +838,7 @@
                 <w:noProof/>
                 <w:webHidden/>
               </w:rPr>
-              <w:instrText xml:space="preserve"> PAGEREF _Toc107193458 \h </w:instrText>
+              <w:instrText xml:space="preserve"> PAGEREF _Toc113815888 \h </w:instrText>
             </w:r>
             <w:r>
               <w:rPr>
@@ -880,7 +880,7 @@
               <w:noProof/>
             </w:rPr>
           </w:pPr>
-          <w:hyperlink w:anchor="_Toc107193459" w:history="1">
+          <w:hyperlink w:anchor="_Toc113815889" w:history="1">
             <w:r>
               <w:rPr>
                 <w:rStyle w:val="Hyperlink"/>
@@ -907,7 +907,7 @@
                 <w:noProof/>
                 <w:webHidden/>
               </w:rPr>
-              <w:instrText xml:space="preserve"> PAGEREF _Toc107193459 \h </w:instrText>
+              <w:instrText xml:space="preserve"> PAGEREF _Toc113815889 \h </w:instrText>
             </w:r>
             <w:r>
               <w:rPr>
@@ -949,7 +949,7 @@
               <w:noProof/>
             </w:rPr>
           </w:pPr>
-          <w:hyperlink w:anchor="_Toc107193460" w:history="1">
+          <w:hyperlink w:anchor="_Toc113815890" w:history="1">
             <w:r>
               <w:rPr>
                 <w:rStyle w:val="Hyperlink"/>
@@ -976,7 +976,7 @@
                 <w:noProof/>
                 <w:webHidden/>
               </w:rPr>
-              <w:instrText xml:space="preserve"> PAGEREF _Toc107193460 \h </w:instrText>
+              <w:instrText xml:space="preserve"> PAGEREF _Toc113815890 \h </w:instrText>
             </w:r>
             <w:r>
               <w:rPr>
@@ -1018,7 +1018,7 @@
               <w:noProof/>
             </w:rPr>
           </w:pPr>
-          <w:hyperlink w:anchor="_Toc107193461" w:history="1">
+          <w:hyperlink w:anchor="_Toc113815891" w:history="1">
             <w:r>
               <w:rPr>
                 <w:rStyle w:val="Hyperlink"/>
@@ -1045,7 +1045,7 @@
                 <w:noProof/>
                 <w:webHidden/>
               </w:rPr>
-              <w:instrText xml:space="preserve"> PAGEREF _Toc107193461 \h </w:instrText>
+              <w:instrText xml:space="preserve"> PAGEREF _Toc113815891 \h </w:instrText>
             </w:r>
             <w:r>
               <w:rPr>
@@ -1087,7 +1087,7 @@
               <w:noProof/>
             </w:rPr>
           </w:pPr>
-          <w:hyperlink w:anchor="_Toc107193462" w:history="1">
+          <w:hyperlink w:anchor="_Toc113815892" w:history="1">
             <w:r>
               <w:rPr>
                 <w:rStyle w:val="Hyperlink"/>
@@ -1114,7 +1114,7 @@
                 <w:noProof/>
                 <w:webHidden/>
               </w:rPr>
-              <w:instrText xml:space="preserve"> PAGEREF _Toc107193462 \h </w:instrText>
+              <w:instrText xml:space="preserve"> PAGEREF _Toc113815892 \h </w:instrText>
             </w:r>
             <w:r>
               <w:rPr>
@@ -1156,7 +1156,7 @@
               <w:noProof/>
             </w:rPr>
           </w:pPr>
-          <w:hyperlink w:anchor="_Toc107193463" w:history="1">
+          <w:hyperlink w:anchor="_Toc113815893" w:history="1">
             <w:r>
               <w:rPr>
                 <w:rStyle w:val="Hyperlink"/>
@@ -1183,7 +1183,7 @@
                 <w:noProof/>
                 <w:webHidden/>
               </w:rPr>
-              <w:instrText xml:space="preserve"> PAGEREF _Toc107193463 \h </w:instrText>
+              <w:instrText xml:space="preserve"> PAGEREF _Toc113815893 \h </w:instrText>
             </w:r>
             <w:r>
               <w:rPr>
@@ -1225,7 +1225,7 @@
               <w:noProof/>
             </w:rPr>
           </w:pPr>
-          <w:hyperlink w:anchor="_Toc107193464" w:history="1">
+          <w:hyperlink w:anchor="_Toc113815894" w:history="1">
             <w:r>
               <w:rPr>
                 <w:rStyle w:val="Hyperlink"/>
@@ -1252,7 +1252,7 @@
                 <w:noProof/>
                 <w:webHidden/>
               </w:rPr>
-              <w:instrText xml:space="preserve"> PAGEREF _Toc107193464 \h </w:instrText>
+              <w:instrText xml:space="preserve"> PAGEREF _Toc113815894 \h </w:instrText>
             </w:r>
             <w:r>
               <w:rPr>
@@ -1294,7 +1294,7 @@
               <w:noProof/>
             </w:rPr>
           </w:pPr>
-          <w:hyperlink w:anchor="_Toc107193465" w:history="1">
+          <w:hyperlink w:anchor="_Toc113815895" w:history="1">
             <w:r>
               <w:rPr>
                 <w:rStyle w:val="Hyperlink"/>
@@ -1321,7 +1321,7 @@
                 <w:noProof/>
                 <w:webHidden/>
               </w:rPr>
-              <w:instrText xml:space="preserve"> PAGEREF _Toc107193465 \h </w:instrText>
+              <w:instrText xml:space="preserve"> PAGEREF _Toc113815895 \h </w:instrText>
             </w:r>
             <w:r>
               <w:rPr>
@@ -1363,7 +1363,7 @@
               <w:noProof/>
             </w:rPr>
           </w:pPr>
-          <w:hyperlink w:anchor="_Toc107193466" w:history="1">
+          <w:hyperlink w:anchor="_Toc113815896" w:history="1">
             <w:r>
               <w:rPr>
                 <w:rStyle w:val="Hyperlink"/>
@@ -1390,7 +1390,76 @@
                 <w:noProof/>
                 <w:webHidden/>
               </w:rPr>
-              <w:instrText xml:space="preserve"> PAGEREF _Toc107193466 \h </w:instrText>
+              <w:instrText xml:space="preserve"> PAGEREF _Toc113815896 \h </w:instrText>
+            </w:r>
+            <w:r>
+              <w:rPr>
+                <w:noProof/>
+                <w:webHidden/>
+              </w:rPr>
+            </w:r>
+            <w:r>
+              <w:rPr>
+                <w:noProof/>
+                <w:webHidden/>
+              </w:rPr>
+              <w:fldChar w:fldCharType="separate"/>
+            </w:r>
+            <w:r>
+              <w:rPr>
+                <w:noProof/>
+                <w:webHidden/>
+              </w:rPr>
+              <w:t>4</w:t>
+            </w:r>
+            <w:r>
+              <w:rPr>
+                <w:noProof/>
+                <w:webHidden/>
+              </w:rPr>
+              <w:fldChar w:fldCharType="end"/>
+            </w:r>
+          </w:hyperlink>
+        </w:p>
+        <w:p>
+          <w:pPr>
+            <w:pStyle w:val="TOC2"/>
+            <w:tabs>
+              <w:tab w:val="right" w:leader="dot" w:pos="10790"/>
+            </w:tabs>
+            <w:rPr>
+              <w:rFonts w:eastAsiaTheme="minorEastAsia"/>
+              <w:noProof/>
+            </w:rPr>
+          </w:pPr>
+          <w:hyperlink w:anchor="_Toc113815897" w:history="1">
+            <w:r>
+              <w:rPr>
+                <w:rStyle w:val="Hyperlink"/>
+                <w:noProof/>
+              </w:rPr>
+              <w:t>Seeding the Data</w:t>
+            </w:r>
+            <w:r>
+              <w:rPr>
+                <w:noProof/>
+                <w:webHidden/>
+              </w:rPr>
+              <w:tab/>
+            </w:r>
+            <w:r>
+              <w:rPr>
+                <w:noProof/>
+                <w:webHidden/>
+              </w:rPr>
+              <w:fldChar w:fldCharType="begin"/>
+            </w:r>
+            <w:r>
+              <w:rPr>
+                <w:noProof/>
+                <w:webHidden/>
+              </w:rPr>
+              <w:instrText xml:space="preserve"> PAGEREF _Toc113815897 \h </w:instrText>
             </w:r>
             <w:r>
               <w:rPr>
@@ -1432,7 +1501,7 @@
               <w:noProof/>
             </w:rPr>
           </w:pPr>
-          <w:hyperlink w:anchor="_Toc107193467" w:history="1">
+          <w:hyperlink w:anchor="_Toc113815898" w:history="1">
             <w:r>
               <w:rPr>
                 <w:rStyle w:val="Hyperlink"/>
@@ -1459,7 +1528,7 @@
                 <w:noProof/>
                 <w:webHidden/>
               </w:rPr>
-              <w:instrText xml:space="preserve"> PAGEREF _Toc107193467 \h </w:instrText>
+              <w:instrText xml:space="preserve"> PAGEREF _Toc113815898 \h </w:instrText>
             </w:r>
             <w:r>
               <w:rPr>
@@ -1501,7 +1570,7 @@
               <w:noProof/>
             </w:rPr>
           </w:pPr>
-          <w:hyperlink w:anchor="_Toc107193468" w:history="1">
+          <w:hyperlink w:anchor="_Toc113815899" w:history="1">
             <w:r>
               <w:rPr>
                 <w:rStyle w:val="Hyperlink"/>
@@ -1528,7 +1597,7 @@
                 <w:noProof/>
                 <w:webHidden/>
               </w:rPr>
-              <w:instrText xml:space="preserve"> PAGEREF _Toc107193468 \h </w:instrText>
+              <w:instrText xml:space="preserve"> PAGEREF _Toc113815899 \h </w:instrText>
             </w:r>
             <w:r>
               <w:rPr>
@@ -1548,7 +1617,7 @@
                 <w:noProof/>
                 <w:webHidden/>
               </w:rPr>
-              <w:t>4</w:t>
+              <w:t>5</w:t>
             </w:r>
             <w:r>
               <w:rPr>
@@ -1588,7 +1657,7 @@
       <w:r>
         <w:br w:type="page"/>
       </w:r>
-      <w:bookmarkStart w:id="0" w:name="_Toc107193447"/>
+      <w:bookmarkStart w:id="0" w:name="_Toc113815877"/>
       <w:r>
         <w:lastRenderedPageBreak/>
         <w:t>Add Extensions / packages</w:t>
@@ -1633,7 +1702,15 @@
         </w:numPr>
       </w:pPr>
       <w:r>
-        <w:t>Adding c# related extensions &amp; packages in VS Code</w:t>
+        <w:t xml:space="preserve">Adding </w:t>
+      </w:r>
+      <w:proofErr w:type="spellStart"/>
+      <w:r>
+        <w:t>c#</w:t>
+      </w:r>
+      <w:proofErr w:type="spellEnd"/>
+      <w:r>
+        <w:t xml:space="preserve"> related extensions &amp; packages in VS Code</w:t>
       </w:r>
     </w:p>
     <w:p>
@@ -1652,11 +1729,23 @@
       <w:pPr>
         <w:pStyle w:val="Heading1"/>
       </w:pPr>
-      <w:bookmarkStart w:id="1" w:name="_Toc107193448"/>
-      <w:r>
-        <w:t>appSettings.json &amp; appSettings.Development.json</w:t>
+      <w:bookmarkStart w:id="1" w:name="_Toc113815878"/>
+      <w:proofErr w:type="spellStart"/>
+      <w:r>
+        <w:t>appSettings.json</w:t>
+      </w:r>
+      <w:proofErr w:type="spellEnd"/>
+      <w:r>
+        <w:t xml:space="preserve"> &amp; </w:t>
+      </w:r>
+      <w:proofErr w:type="spellStart"/>
+      <w:proofErr w:type="gramStart"/>
+      <w:r>
+        <w:t>appSettings.Development.json</w:t>
       </w:r>
       <w:bookmarkEnd w:id="1"/>
+      <w:proofErr w:type="spellEnd"/>
+      <w:proofErr w:type="gramEnd"/>
     </w:p>
     <w:p>
       <w:pPr>
@@ -1666,8 +1755,13 @@
           <w:numId w:val="22"/>
         </w:numPr>
       </w:pPr>
-      <w:r>
-        <w:t xml:space="preserve">AllowSpecificOrigins: </w:t>
+      <w:proofErr w:type="spellStart"/>
+      <w:r>
+        <w:t>AllowSpecificOrigins</w:t>
+      </w:r>
+      <w:proofErr w:type="spellEnd"/>
+      <w:r>
+        <w:t xml:space="preserve">: </w:t>
       </w:r>
     </w:p>
     <w:p>
@@ -1679,8 +1773,23 @@
         </w:numPr>
       </w:pPr>
       <w:r>
-        <w:t>Add to both appSettings.json &amp; and appSettings.Development.json</w:t>
-      </w:r>
+        <w:t xml:space="preserve">Add to both </w:t>
+      </w:r>
+      <w:proofErr w:type="spellStart"/>
+      <w:r>
+        <w:t>appSettings.json</w:t>
+      </w:r>
+      <w:proofErr w:type="spellEnd"/>
+      <w:r>
+        <w:t xml:space="preserve"> &amp; and </w:t>
+      </w:r>
+      <w:proofErr w:type="spellStart"/>
+      <w:proofErr w:type="gramStart"/>
+      <w:r>
+        <w:t>appSettings.Development.json</w:t>
+      </w:r>
+      <w:proofErr w:type="spellEnd"/>
+      <w:proofErr w:type="gramEnd"/>
       <w:r>
         <w:t xml:space="preserve">. </w:t>
       </w:r>
@@ -1715,7 +1824,27 @@
           <w:sz w:val="21"/>
           <w:szCs w:val="21"/>
         </w:rPr>
-        <w:t>"AllowSpecificOrigins"</w:t>
+        <w:t>"</w:t>
+      </w:r>
+      <w:proofErr w:type="spellStart"/>
+      <w:r>
+        <w:rPr>
+          <w:rFonts w:ascii="Consolas" w:eastAsia="Times New Roman" w:hAnsi="Consolas" w:cs="Times New Roman"/>
+          <w:color w:val="9CDCFE"/>
+          <w:sz w:val="21"/>
+          <w:szCs w:val="21"/>
+        </w:rPr>
+        <w:t>AllowSpecificOrigins</w:t>
+      </w:r>
+      <w:proofErr w:type="spellEnd"/>
+      <w:r>
+        <w:rPr>
+          <w:rFonts w:ascii="Consolas" w:eastAsia="Times New Roman" w:hAnsi="Consolas" w:cs="Times New Roman"/>
+          <w:color w:val="9CDCFE"/>
+          <w:sz w:val="21"/>
+          <w:szCs w:val="21"/>
+        </w:rPr>
+        <w:t>"</w:t>
       </w:r>
       <w:r>
         <w:rPr>
@@ -1771,9 +1900,11 @@
           <w:numId w:val="22"/>
         </w:numPr>
       </w:pPr>
+      <w:proofErr w:type="spellStart"/>
       <w:r>
         <w:t>ConnectionStrings</w:t>
       </w:r>
+      <w:proofErr w:type="spellEnd"/>
     </w:p>
     <w:p>
       <w:pPr>
@@ -1784,8 +1915,15 @@
         </w:numPr>
       </w:pPr>
       <w:r>
-        <w:t>Add only to appSettings.Development.json</w:t>
-      </w:r>
+        <w:t xml:space="preserve">Add only to </w:t>
+      </w:r>
+      <w:proofErr w:type="spellStart"/>
+      <w:proofErr w:type="gramStart"/>
+      <w:r>
+        <w:t>appSettings.Development.json</w:t>
+      </w:r>
+      <w:proofErr w:type="spellEnd"/>
+      <w:proofErr w:type="gramEnd"/>
     </w:p>
     <w:p>
       <w:pPr>
@@ -1806,7 +1944,27 @@
           <w:sz w:val="21"/>
           <w:szCs w:val="21"/>
         </w:rPr>
-        <w:t>"ConnectionStrings"</w:t>
+        <w:t>"</w:t>
+      </w:r>
+      <w:proofErr w:type="spellStart"/>
+      <w:r>
+        <w:rPr>
+          <w:rFonts w:ascii="Consolas" w:eastAsia="Times New Roman" w:hAnsi="Consolas" w:cs="Times New Roman"/>
+          <w:color w:val="9CDCFE"/>
+          <w:sz w:val="21"/>
+          <w:szCs w:val="21"/>
+        </w:rPr>
+        <w:t>ConnectionStrings</w:t>
+      </w:r>
+      <w:proofErr w:type="spellEnd"/>
+      <w:r>
+        <w:rPr>
+          <w:rFonts w:ascii="Consolas" w:eastAsia="Times New Roman" w:hAnsi="Consolas" w:cs="Times New Roman"/>
+          <w:color w:val="9CDCFE"/>
+          <w:sz w:val="21"/>
+          <w:szCs w:val="21"/>
+        </w:rPr>
+        <w:t>"</w:t>
       </w:r>
       <w:r>
         <w:rPr>
@@ -1837,7 +1995,27 @@
           <w:sz w:val="21"/>
           <w:szCs w:val="21"/>
         </w:rPr>
-        <w:t>"DefaultConnection"</w:t>
+        <w:t>"</w:t>
+      </w:r>
+      <w:proofErr w:type="spellStart"/>
+      <w:r>
+        <w:rPr>
+          <w:rFonts w:ascii="Consolas" w:eastAsia="Times New Roman" w:hAnsi="Consolas" w:cs="Times New Roman"/>
+          <w:color w:val="9CDCFE"/>
+          <w:sz w:val="21"/>
+          <w:szCs w:val="21"/>
+        </w:rPr>
+        <w:t>DefaultConnection</w:t>
+      </w:r>
+      <w:proofErr w:type="spellEnd"/>
+      <w:r>
+        <w:rPr>
+          <w:rFonts w:ascii="Consolas" w:eastAsia="Times New Roman" w:hAnsi="Consolas" w:cs="Times New Roman"/>
+          <w:color w:val="9CDCFE"/>
+          <w:sz w:val="21"/>
+          <w:szCs w:val="21"/>
+        </w:rPr>
+        <w:t>"</w:t>
       </w:r>
       <w:r>
         <w:rPr>
@@ -1855,7 +2033,27 @@
           <w:sz w:val="21"/>
           <w:szCs w:val="21"/>
         </w:rPr>
-        <w:t>"Data source=Core/DB/MySocialConnect.db"</w:t>
+        <w:t>"Data source=Core/DB/</w:t>
+      </w:r>
+      <w:proofErr w:type="spellStart"/>
+      <w:r>
+        <w:rPr>
+          <w:rFonts w:ascii="Consolas" w:eastAsia="Times New Roman" w:hAnsi="Consolas" w:cs="Times New Roman"/>
+          <w:color w:val="CE9178"/>
+          <w:sz w:val="21"/>
+          <w:szCs w:val="21"/>
+        </w:rPr>
+        <w:t>MySocialConnect.db</w:t>
+      </w:r>
+      <w:proofErr w:type="spellEnd"/>
+      <w:r>
+        <w:rPr>
+          <w:rFonts w:ascii="Consolas" w:eastAsia="Times New Roman" w:hAnsi="Consolas" w:cs="Times New Roman"/>
+          <w:color w:val="CE9178"/>
+          <w:sz w:val="21"/>
+          <w:szCs w:val="21"/>
+        </w:rPr>
+        <w:t>"</w:t>
       </w:r>
     </w:p>
     <w:p>
@@ -1889,7 +2087,7 @@
       <w:pPr>
         <w:pStyle w:val="Heading1"/>
       </w:pPr>
-      <w:bookmarkStart w:id="2" w:name="_Toc107193449"/>
+      <w:bookmarkStart w:id="2" w:name="_Toc113815879"/>
       <w:r>
         <w:t>Constants</w:t>
       </w:r>
@@ -1904,11 +2102,13 @@
       <w:pPr>
         <w:pStyle w:val="Heading2"/>
       </w:pPr>
-      <w:bookmarkStart w:id="3" w:name="_Toc107193450"/>
+      <w:bookmarkStart w:id="3" w:name="_Toc113815880"/>
+      <w:proofErr w:type="spellStart"/>
       <w:r>
         <w:t>ConfigKeyConstants.cs</w:t>
       </w:r>
       <w:bookmarkEnd w:id="3"/>
+      <w:proofErr w:type="spellEnd"/>
     </w:p>
     <w:p>
       <w:r>
@@ -1928,7 +2128,7 @@
       <w:pPr>
         <w:pStyle w:val="Heading1"/>
       </w:pPr>
-      <w:bookmarkStart w:id="4" w:name="_Toc107193451"/>
+      <w:bookmarkStart w:id="4" w:name="_Toc113815881"/>
       <w:bookmarkStart w:id="5" w:name="_Toc107006287"/>
       <w:r>
         <w:t>Extensions</w:t>
@@ -1944,11 +2144,13 @@
       <w:pPr>
         <w:pStyle w:val="Heading2"/>
       </w:pPr>
-      <w:bookmarkStart w:id="6" w:name="_Toc107193452"/>
+      <w:bookmarkStart w:id="6" w:name="_Toc113815882"/>
+      <w:proofErr w:type="spellStart"/>
       <w:r>
         <w:t>ConfigExtensions.cs</w:t>
       </w:r>
       <w:bookmarkEnd w:id="6"/>
+      <w:proofErr w:type="spellEnd"/>
     </w:p>
     <w:p>
       <w:pPr>
@@ -1991,23 +2193,38 @@
         <w:pStyle w:val="Heading2"/>
       </w:pPr>
       <w:bookmarkStart w:id="7" w:name="_ServiceExtensions.cs"/>
-      <w:bookmarkStart w:id="8" w:name="_Toc107193453"/>
+      <w:bookmarkStart w:id="8" w:name="_Toc113815883"/>
       <w:bookmarkEnd w:id="7"/>
+      <w:proofErr w:type="spellStart"/>
       <w:r>
         <w:t>ServiceExtensions.cs</w:t>
       </w:r>
       <w:bookmarkEnd w:id="8"/>
-    </w:p>
-    <w:p>
-      <w:r>
-        <w:t xml:space="preserve"> This extensions will get methods which will help with registering the services in Programs.cs</w:t>
-      </w:r>
+      <w:proofErr w:type="spellEnd"/>
+    </w:p>
+    <w:p>
+      <w:r>
+        <w:t xml:space="preserve"> </w:t>
+      </w:r>
+      <w:proofErr w:type="gramStart"/>
+      <w:r>
+        <w:t>This extensions</w:t>
+      </w:r>
+      <w:proofErr w:type="gramEnd"/>
+      <w:r>
+        <w:t xml:space="preserve"> will get methods which will help with registering the services in </w:t>
+      </w:r>
+      <w:proofErr w:type="spellStart"/>
+      <w:r>
+        <w:t>Programs.cs</w:t>
+      </w:r>
+      <w:proofErr w:type="spellEnd"/>
     </w:p>
     <w:p>
       <w:pPr>
         <w:pStyle w:val="Heading3"/>
       </w:pPr>
-      <w:bookmarkStart w:id="9" w:name="_Toc107193454"/>
+      <w:bookmarkStart w:id="9" w:name="_Toc113815884"/>
       <w:r>
         <w:t>Extension Methods</w:t>
       </w:r>
@@ -2017,8 +2234,13 @@
       <w:pPr>
         <w:pStyle w:val="Heading4"/>
       </w:pPr>
-      <w:r>
-        <w:t>RegisterRepos Extension Method</w:t>
+      <w:proofErr w:type="spellStart"/>
+      <w:r>
+        <w:t>RegisterRepos</w:t>
+      </w:r>
+      <w:proofErr w:type="spellEnd"/>
+      <w:r>
+        <w:t xml:space="preserve"> Extension Method</w:t>
       </w:r>
       <w:r>
         <w:t xml:space="preserve"> – Dependency Injection</w:t>
@@ -2033,7 +2255,15 @@
         </w:numPr>
       </w:pPr>
       <w:r>
-        <w:t xml:space="preserve">Here we will register Interfaces against their concrete classes to be used with DependencyInjection. </w:t>
+        <w:t xml:space="preserve">Here we will register Interfaces against their concrete classes to be used with </w:t>
+      </w:r>
+      <w:proofErr w:type="spellStart"/>
+      <w:r>
+        <w:t>DependencyInjection</w:t>
+      </w:r>
+      <w:proofErr w:type="spellEnd"/>
+      <w:r>
+        <w:t xml:space="preserve">. </w:t>
       </w:r>
     </w:p>
     <w:p>
@@ -2045,7 +2275,15 @@
         </w:numPr>
       </w:pPr>
       <w:r>
-        <w:t>When you’ll open the class you’ll see registrations. There Interfaces and Concreate classes are created under document “</w:t>
+        <w:t xml:space="preserve">When you’ll open the </w:t>
+      </w:r>
+      <w:proofErr w:type="gramStart"/>
+      <w:r>
+        <w:t>class</w:t>
+      </w:r>
+      <w:proofErr w:type="gramEnd"/>
+      <w:r>
+        <w:t xml:space="preserve"> you’ll see registrations. There Interfaces and Concreate classes are created under document “</w:t>
       </w:r>
       <w:hyperlink r:id="rId8" w:history="1">
         <w:r>
@@ -2053,7 +2291,23 @@
             <w:rStyle w:val="Hyperlink"/>
             <w:highlight w:val="green"/>
           </w:rPr>
-          <w:t>0005 WebApi Controllers - Repository - Dependency Injection.docx</w:t>
+          <w:t xml:space="preserve">0005 </w:t>
+        </w:r>
+        <w:proofErr w:type="spellStart"/>
+        <w:r>
+          <w:rPr>
+            <w:rStyle w:val="Hyperlink"/>
+            <w:highlight w:val="green"/>
+          </w:rPr>
+          <w:t>WebApi</w:t>
+        </w:r>
+        <w:proofErr w:type="spellEnd"/>
+        <w:r>
+          <w:rPr>
+            <w:rStyle w:val="Hyperlink"/>
+            <w:highlight w:val="green"/>
+          </w:rPr>
+          <w:t xml:space="preserve"> Controllers - Repository - Dependency Injection.docx</w:t>
         </w:r>
       </w:hyperlink>
       <w:r>
@@ -2069,15 +2323,28 @@
         </w:numPr>
       </w:pPr>
       <w:r>
-        <w:t xml:space="preserve">In our case we’ll register Repository and BusinessLogic classes. </w:t>
+        <w:t xml:space="preserve">In our case we’ll register Repository and </w:t>
+      </w:r>
+      <w:proofErr w:type="spellStart"/>
+      <w:r>
+        <w:t>BusinessLogic</w:t>
+      </w:r>
+      <w:proofErr w:type="spellEnd"/>
+      <w:r>
+        <w:t xml:space="preserve"> classes. </w:t>
       </w:r>
     </w:p>
     <w:p>
       <w:pPr>
         <w:pStyle w:val="Heading4"/>
       </w:pPr>
-      <w:r>
-        <w:t>RegisterCors Extension Method</w:t>
+      <w:proofErr w:type="spellStart"/>
+      <w:r>
+        <w:t>RegisterCors</w:t>
+      </w:r>
+      <w:proofErr w:type="spellEnd"/>
+      <w:r>
+        <w:t xml:space="preserve"> Extension Method</w:t>
       </w:r>
     </w:p>
     <w:p>
@@ -2089,7 +2356,15 @@
         </w:numPr>
       </w:pPr>
       <w:r>
-        <w:t xml:space="preserve">Here we’ll allow specific origins that can access the WebApi. </w:t>
+        <w:t xml:space="preserve">Here we’ll allow specific origins that can access the </w:t>
+      </w:r>
+      <w:proofErr w:type="spellStart"/>
+      <w:r>
+        <w:t>WebApi</w:t>
+      </w:r>
+      <w:proofErr w:type="spellEnd"/>
+      <w:r>
+        <w:t xml:space="preserve">. </w:t>
       </w:r>
     </w:p>
     <w:p>
@@ -2113,9 +2388,14 @@
       </w:pPr>
       <w:bookmarkStart w:id="10" w:name="_RegisterDBContext_Extension_Method"/>
       <w:bookmarkEnd w:id="10"/>
+      <w:proofErr w:type="spellStart"/>
       <w:r>
         <w:lastRenderedPageBreak/>
-        <w:t>RegisterDBContext Extension Method</w:t>
+        <w:t>RegisterDBContext</w:t>
+      </w:r>
+      <w:proofErr w:type="spellEnd"/>
+      <w:r>
+        <w:t xml:space="preserve"> Extension Method</w:t>
       </w:r>
     </w:p>
     <w:p>
@@ -2127,7 +2407,15 @@
         </w:numPr>
       </w:pPr>
       <w:r>
-        <w:t xml:space="preserve">Here DataContext class will get registered. </w:t>
+        <w:t xml:space="preserve">Here </w:t>
+      </w:r>
+      <w:proofErr w:type="spellStart"/>
+      <w:r>
+        <w:t>DataContext</w:t>
+      </w:r>
+      <w:proofErr w:type="spellEnd"/>
+      <w:r>
+        <w:t xml:space="preserve"> class will get registered. </w:t>
       </w:r>
     </w:p>
     <w:p>
@@ -2139,12 +2427,14 @@
         </w:numPr>
       </w:pPr>
       <w:hyperlink w:anchor="_DBContext_Class" w:history="1">
+        <w:proofErr w:type="spellStart"/>
         <w:r>
           <w:rPr>
             <w:rStyle w:val="Hyperlink"/>
           </w:rPr>
           <w:t>DataContext</w:t>
         </w:r>
+        <w:proofErr w:type="spellEnd"/>
       </w:hyperlink>
       <w:r>
         <w:t xml:space="preserve"> class is generated below.</w:t>
@@ -2154,11 +2444,16 @@
       <w:pPr>
         <w:pStyle w:val="Heading2"/>
       </w:pPr>
-      <w:bookmarkStart w:id="11" w:name="_Toc107193455"/>
-      <w:r>
-        <w:t>Registering the Service Extension Methods in Programs.cs</w:t>
+      <w:bookmarkStart w:id="11" w:name="_Toc113815885"/>
+      <w:r>
+        <w:t xml:space="preserve">Registering the Service Extension Methods in </w:t>
+      </w:r>
+      <w:proofErr w:type="spellStart"/>
+      <w:r>
+        <w:t>Programs.cs</w:t>
       </w:r>
       <w:bookmarkEnd w:id="11"/>
+      <w:proofErr w:type="spellEnd"/>
       <w:r>
         <w:t xml:space="preserve"> </w:t>
       </w:r>
@@ -2173,7 +2468,7 @@
         <w:pStyle w:val="Heading3"/>
       </w:pPr>
       <w:bookmarkStart w:id="12" w:name="_Area_one:_do"/>
-      <w:bookmarkStart w:id="13" w:name="_Toc107193456"/>
+      <w:bookmarkStart w:id="13" w:name="_Toc113815886"/>
       <w:bookmarkEnd w:id="12"/>
       <w:r>
         <w:t>Area one: do registration</w:t>
@@ -2198,8 +2493,21 @@
           <w:sz w:val="21"/>
           <w:szCs w:val="21"/>
         </w:rPr>
-        <w:t>//CUSTOM:Start</w:t>
-      </w:r>
+        <w:t>//</w:t>
+      </w:r>
+      <w:proofErr w:type="spellStart"/>
+      <w:proofErr w:type="gramStart"/>
+      <w:r>
+        <w:rPr>
+          <w:rFonts w:ascii="Consolas" w:eastAsia="Times New Roman" w:hAnsi="Consolas" w:cs="Times New Roman"/>
+          <w:color w:val="6A9955"/>
+          <w:sz w:val="21"/>
+          <w:szCs w:val="21"/>
+        </w:rPr>
+        <w:t>CUSTOM:Start</w:t>
+      </w:r>
+      <w:proofErr w:type="spellEnd"/>
+      <w:proofErr w:type="gramEnd"/>
     </w:p>
     <w:p>
       <w:pPr>
@@ -2212,6 +2520,7 @@
           <w:szCs w:val="21"/>
         </w:rPr>
       </w:pPr>
+      <w:proofErr w:type="spellStart"/>
       <w:r>
         <w:rPr>
           <w:rFonts w:ascii="Consolas" w:eastAsia="Times New Roman" w:hAnsi="Consolas" w:cs="Times New Roman"/>
@@ -2221,6 +2530,7 @@
         </w:rPr>
         <w:t>ConfigurationManager</w:t>
       </w:r>
+      <w:proofErr w:type="spellEnd"/>
       <w:r>
         <w:rPr>
           <w:rFonts w:ascii="Consolas" w:eastAsia="Times New Roman" w:hAnsi="Consolas" w:cs="Times New Roman"/>
@@ -2248,6 +2558,8 @@
         </w:rPr>
         <w:t xml:space="preserve"> = </w:t>
       </w:r>
+      <w:proofErr w:type="spellStart"/>
+      <w:proofErr w:type="gramStart"/>
       <w:r>
         <w:rPr>
           <w:rFonts w:ascii="Consolas" w:eastAsia="Times New Roman" w:hAnsi="Consolas" w:cs="Times New Roman"/>
@@ -2275,6 +2587,8 @@
         </w:rPr>
         <w:t>Configuration</w:t>
       </w:r>
+      <w:proofErr w:type="spellEnd"/>
+      <w:proofErr w:type="gramEnd"/>
       <w:r>
         <w:rPr>
           <w:rFonts w:ascii="Consolas" w:eastAsia="Times New Roman" w:hAnsi="Consolas" w:cs="Times New Roman"/>
@@ -2296,6 +2610,8 @@
           <w:szCs w:val="21"/>
         </w:rPr>
       </w:pPr>
+      <w:proofErr w:type="spellStart"/>
+      <w:proofErr w:type="gramStart"/>
       <w:r>
         <w:rPr>
           <w:rFonts w:ascii="Consolas" w:eastAsia="Times New Roman" w:hAnsi="Consolas" w:cs="Times New Roman"/>
@@ -2341,6 +2657,8 @@
         </w:rPr>
         <w:t>RegisterRepos</w:t>
       </w:r>
+      <w:proofErr w:type="spellEnd"/>
+      <w:proofErr w:type="gramEnd"/>
       <w:r>
         <w:rPr>
           <w:rFonts w:ascii="Consolas" w:eastAsia="Times New Roman" w:hAnsi="Consolas" w:cs="Times New Roman"/>
@@ -2362,6 +2680,8 @@
           <w:szCs w:val="21"/>
         </w:rPr>
       </w:pPr>
+      <w:proofErr w:type="spellStart"/>
+      <w:proofErr w:type="gramStart"/>
       <w:r>
         <w:rPr>
           <w:rFonts w:ascii="Consolas" w:eastAsia="Times New Roman" w:hAnsi="Consolas" w:cs="Times New Roman"/>
@@ -2407,6 +2727,8 @@
         </w:rPr>
         <w:t>RegisterDBContext</w:t>
       </w:r>
+      <w:proofErr w:type="spellEnd"/>
+      <w:proofErr w:type="gramEnd"/>
       <w:r>
         <w:rPr>
           <w:rFonts w:ascii="Consolas" w:eastAsia="Times New Roman" w:hAnsi="Consolas" w:cs="Times New Roman"/>
@@ -2464,6 +2786,7 @@
         </w:rPr>
         <w:t xml:space="preserve"> </w:t>
       </w:r>
+      <w:proofErr w:type="spellStart"/>
       <w:r>
         <w:rPr>
           <w:rFonts w:ascii="Consolas" w:eastAsia="Times New Roman" w:hAnsi="Consolas" w:cs="Times New Roman"/>
@@ -2473,6 +2796,7 @@
         </w:rPr>
         <w:t>myAllowSpecificOrigins</w:t>
       </w:r>
+      <w:proofErr w:type="spellEnd"/>
       <w:r>
         <w:rPr>
           <w:rFonts w:ascii="Consolas" w:eastAsia="Times New Roman" w:hAnsi="Consolas" w:cs="Times New Roman"/>
@@ -2482,6 +2806,8 @@
         </w:rPr>
         <w:t xml:space="preserve"> = </w:t>
       </w:r>
+      <w:proofErr w:type="spellStart"/>
+      <w:proofErr w:type="gramStart"/>
       <w:r>
         <w:rPr>
           <w:rFonts w:ascii="Consolas" w:eastAsia="Times New Roman" w:hAnsi="Consolas" w:cs="Times New Roman"/>
@@ -2527,6 +2853,8 @@
         </w:rPr>
         <w:t>RegisterCors</w:t>
       </w:r>
+      <w:proofErr w:type="spellEnd"/>
+      <w:proofErr w:type="gramEnd"/>
       <w:r>
         <w:rPr>
           <w:rFonts w:ascii="Consolas" w:eastAsia="Times New Roman" w:hAnsi="Consolas" w:cs="Times New Roman"/>
@@ -2573,15 +2901,28 @@
           <w:sz w:val="21"/>
           <w:szCs w:val="21"/>
         </w:rPr>
-        <w:t>//CUSTOM:End</w:t>
-      </w:r>
+        <w:t>//</w:t>
+      </w:r>
+      <w:proofErr w:type="spellStart"/>
+      <w:proofErr w:type="gramStart"/>
+      <w:r>
+        <w:rPr>
+          <w:rFonts w:ascii="Consolas" w:eastAsia="Times New Roman" w:hAnsi="Consolas" w:cs="Times New Roman"/>
+          <w:color w:val="6A9955"/>
+          <w:sz w:val="21"/>
+          <w:szCs w:val="21"/>
+        </w:rPr>
+        <w:t>CUSTOM:End</w:t>
+      </w:r>
+      <w:proofErr w:type="spellEnd"/>
+      <w:proofErr w:type="gramEnd"/>
     </w:p>
     <w:p/>
     <w:p>
       <w:pPr>
         <w:pStyle w:val="Heading3"/>
       </w:pPr>
-      <w:bookmarkStart w:id="14" w:name="_Toc107193457"/>
+      <w:bookmarkStart w:id="14" w:name="_Toc113815887"/>
       <w:r>
         <w:t>Area two: use CORS in the app</w:t>
       </w:r>
@@ -2619,6 +2960,8 @@
           <w:szCs w:val="21"/>
         </w:rPr>
       </w:pPr>
+      <w:proofErr w:type="spellStart"/>
+      <w:proofErr w:type="gramStart"/>
       <w:r>
         <w:rPr>
           <w:rFonts w:ascii="Consolas" w:eastAsia="Times New Roman" w:hAnsi="Consolas" w:cs="Times New Roman"/>
@@ -2646,6 +2989,8 @@
         </w:rPr>
         <w:t>UseCors</w:t>
       </w:r>
+      <w:proofErr w:type="spellEnd"/>
+      <w:proofErr w:type="gramEnd"/>
       <w:r>
         <w:rPr>
           <w:rFonts w:ascii="Consolas" w:eastAsia="Times New Roman" w:hAnsi="Consolas" w:cs="Times New Roman"/>
@@ -2655,6 +3000,7 @@
         </w:rPr>
         <w:t>(</w:t>
       </w:r>
+      <w:proofErr w:type="spellStart"/>
       <w:r>
         <w:rPr>
           <w:rFonts w:ascii="Consolas" w:eastAsia="Times New Roman" w:hAnsi="Consolas" w:cs="Times New Roman"/>
@@ -2664,6 +3010,7 @@
         </w:rPr>
         <w:t>myAllowSpecificOrigins</w:t>
       </w:r>
+      <w:proofErr w:type="spellEnd"/>
       <w:r>
         <w:rPr>
           <w:rFonts w:ascii="Consolas" w:eastAsia="Times New Roman" w:hAnsi="Consolas" w:cs="Times New Roman"/>
@@ -2700,7 +3047,7 @@
       <w:pPr>
         <w:pStyle w:val="Heading1"/>
       </w:pPr>
-      <w:bookmarkStart w:id="15" w:name="_Toc107193458"/>
+      <w:bookmarkStart w:id="15" w:name="_Toc113815888"/>
       <w:r>
         <w:t>Entity Framework</w:t>
       </w:r>
@@ -2709,7 +3056,15 @@
     </w:p>
     <w:p>
       <w:r>
-        <w:t xml:space="preserve">For development will use Sqlite. </w:t>
+        <w:t xml:space="preserve">For development will use </w:t>
+      </w:r>
+      <w:proofErr w:type="spellStart"/>
+      <w:r>
+        <w:t>Sqlite</w:t>
+      </w:r>
+      <w:proofErr w:type="spellEnd"/>
+      <w:r>
+        <w:t xml:space="preserve">. </w:t>
       </w:r>
     </w:p>
     <w:p>
@@ -2758,7 +3113,7 @@
       <w:pPr>
         <w:pStyle w:val="Heading1"/>
       </w:pPr>
-      <w:bookmarkStart w:id="16" w:name="_Toc107193459"/>
+      <w:bookmarkStart w:id="16" w:name="_Toc113815889"/>
       <w:r>
         <w:t>Entities</w:t>
       </w:r>
@@ -2766,8 +3121,21 @@
     </w:p>
     <w:p>
       <w:r>
-        <w:t>Create entities in MSC.Api/Core/Entities/AppUser.cs</w:t>
-      </w:r>
+        <w:t xml:space="preserve">Create entities in </w:t>
+      </w:r>
+      <w:proofErr w:type="spellStart"/>
+      <w:r>
+        <w:t>MSC.Api</w:t>
+      </w:r>
+      <w:proofErr w:type="spellEnd"/>
+      <w:r>
+        <w:t>/Core/Entities/</w:t>
+      </w:r>
+      <w:proofErr w:type="spellStart"/>
+      <w:r>
+        <w:t>AppUser.cs</w:t>
+      </w:r>
+      <w:proofErr w:type="spellEnd"/>
     </w:p>
     <w:p>
       <w:pPr>
@@ -2777,9 +3145,11 @@
           <w:numId w:val="16"/>
         </w:numPr>
       </w:pPr>
+      <w:proofErr w:type="spellStart"/>
       <w:r>
         <w:t>AppUser</w:t>
       </w:r>
+      <w:proofErr w:type="spellEnd"/>
       <w:r>
         <w:t xml:space="preserve">: </w:t>
       </w:r>
@@ -2816,31 +3186,62 @@
       <w:r>
         <w:t xml:space="preserve">string </w:t>
       </w:r>
+      <w:proofErr w:type="spellStart"/>
       <w:r>
         <w:t>UserName</w:t>
       </w:r>
+      <w:proofErr w:type="spellEnd"/>
     </w:p>
     <w:p>
       <w:pPr>
         <w:pStyle w:val="Heading1"/>
       </w:pPr>
       <w:bookmarkStart w:id="17" w:name="_DBContext_Class"/>
-      <w:bookmarkStart w:id="18" w:name="_Toc107193460"/>
+      <w:bookmarkStart w:id="18" w:name="_Toc113815890"/>
       <w:bookmarkEnd w:id="17"/>
+      <w:proofErr w:type="spellStart"/>
       <w:r>
         <w:lastRenderedPageBreak/>
-        <w:t>DBContext Class</w:t>
+        <w:t>DBContext</w:t>
+      </w:r>
+      <w:proofErr w:type="spellEnd"/>
+      <w:r>
+        <w:t xml:space="preserve"> Class</w:t>
       </w:r>
       <w:bookmarkEnd w:id="18"/>
     </w:p>
     <w:p>
       <w:r>
-        <w:t xml:space="preserve">Create a new /DB/DataContext.cs file. It will inherit from the DbContext. </w:t>
-      </w:r>
-    </w:p>
-    <w:p>
-      <w:r>
-        <w:t xml:space="preserve">Add DBSet for </w:t>
+        <w:t>Create a new /DB/</w:t>
+      </w:r>
+      <w:proofErr w:type="spellStart"/>
+      <w:r>
+        <w:t>DataContext.cs</w:t>
+      </w:r>
+      <w:proofErr w:type="spellEnd"/>
+      <w:r>
+        <w:t xml:space="preserve"> file. It will inherit from the </w:t>
+      </w:r>
+      <w:proofErr w:type="spellStart"/>
+      <w:r>
+        <w:t>DbContext</w:t>
+      </w:r>
+      <w:proofErr w:type="spellEnd"/>
+      <w:r>
+        <w:t xml:space="preserve">. </w:t>
+      </w:r>
+    </w:p>
+    <w:p>
+      <w:r>
+        <w:t xml:space="preserve">Add </w:t>
+      </w:r>
+      <w:proofErr w:type="spellStart"/>
+      <w:r>
+        <w:t>DBSet</w:t>
+      </w:r>
+      <w:proofErr w:type="spellEnd"/>
+      <w:r>
+        <w:t xml:space="preserve"> for </w:t>
       </w:r>
       <w:r>
         <w:t xml:space="preserve">following entities </w:t>
@@ -2854,9 +3255,11 @@
           <w:numId w:val="15"/>
         </w:numPr>
       </w:pPr>
+      <w:proofErr w:type="spellStart"/>
       <w:r>
         <w:t>AppUser</w:t>
       </w:r>
+      <w:proofErr w:type="spellEnd"/>
       <w:r>
         <w:t xml:space="preserve"> entity</w:t>
       </w:r>
@@ -2868,9 +3271,17 @@
       <w:pPr>
         <w:pStyle w:val="Heading2"/>
       </w:pPr>
-      <w:bookmarkStart w:id="19" w:name="_Toc107193461"/>
-      <w:r>
-        <w:t>Add /DB/DataContext to Services</w:t>
+      <w:bookmarkStart w:id="19" w:name="_Toc113815891"/>
+      <w:r>
+        <w:t>Add /DB/</w:t>
+      </w:r>
+      <w:proofErr w:type="spellStart"/>
+      <w:r>
+        <w:t>DataContext</w:t>
+      </w:r>
+      <w:proofErr w:type="spellEnd"/>
+      <w:r>
+        <w:t xml:space="preserve"> to Services</w:t>
       </w:r>
       <w:bookmarkEnd w:id="19"/>
     </w:p>
@@ -2894,19 +3305,29 @@
           <w:rPr>
             <w:rStyle w:val="Hyperlink"/>
           </w:rPr>
-          <w:t>method RegisterDBContext</w:t>
+          <w:t xml:space="preserve">method </w:t>
         </w:r>
+        <w:proofErr w:type="spellStart"/>
+        <w:r>
+          <w:rPr>
+            <w:rStyle w:val="Hyperlink"/>
+          </w:rPr>
+          <w:t>RegisterDBContext</w:t>
+        </w:r>
+        <w:proofErr w:type="spellEnd"/>
       </w:hyperlink>
       <w:r>
         <w:t xml:space="preserve"> and then registering the same in </w:t>
       </w:r>
       <w:hyperlink w:anchor="_Area_one:_do" w:history="1">
+        <w:proofErr w:type="spellStart"/>
         <w:r>
           <w:rPr>
             <w:rStyle w:val="Hyperlink"/>
           </w:rPr>
           <w:t>Programs.cs</w:t>
         </w:r>
+        <w:proofErr w:type="spellEnd"/>
       </w:hyperlink>
       <w:r>
         <w:t xml:space="preserve"> </w:t>
@@ -2916,7 +3337,7 @@
       <w:pPr>
         <w:pStyle w:val="Heading1"/>
       </w:pPr>
-      <w:bookmarkStart w:id="20" w:name="_Toc107193462"/>
+      <w:bookmarkStart w:id="20" w:name="_Toc113815892"/>
       <w:r>
         <w:t>Migrations</w:t>
       </w:r>
@@ -2932,7 +3353,7 @@
       <w:pPr>
         <w:pStyle w:val="Heading2"/>
       </w:pPr>
-      <w:bookmarkStart w:id="21" w:name="_Toc107193463"/>
+      <w:bookmarkStart w:id="21" w:name="_Toc113815893"/>
       <w:r>
         <w:t>Migrations</w:t>
       </w:r>
@@ -2947,7 +3368,23 @@
         </w:numPr>
       </w:pPr>
       <w:r>
-        <w:t xml:space="preserve">dotnet ef migrations add InitialCreate -o </w:t>
+        <w:t xml:space="preserve">dotnet </w:t>
+      </w:r>
+      <w:proofErr w:type="spellStart"/>
+      <w:r>
+        <w:t>ef</w:t>
+      </w:r>
+      <w:proofErr w:type="spellEnd"/>
+      <w:r>
+        <w:t xml:space="preserve"> migrations add </w:t>
+      </w:r>
+      <w:proofErr w:type="spellStart"/>
+      <w:r>
+        <w:t>InitialCreate</w:t>
+      </w:r>
+      <w:proofErr w:type="spellEnd"/>
+      <w:r>
+        <w:t xml:space="preserve"> -o </w:t>
       </w:r>
       <w:r>
         <w:t>Core/</w:t>
@@ -2965,7 +3402,15 @@
         </w:numPr>
       </w:pPr>
       <w:r>
-        <w:t>any time a change a made is to the entities run the above command, just change the InitialCreate part</w:t>
+        <w:t xml:space="preserve">any time a change a made is to the entities run the above command, just change the </w:t>
+      </w:r>
+      <w:proofErr w:type="spellStart"/>
+      <w:r>
+        <w:t>InitialCreate</w:t>
+      </w:r>
+      <w:proofErr w:type="spellEnd"/>
+      <w:r>
+        <w:t xml:space="preserve"> part</w:t>
       </w:r>
       <w:r>
         <w:t xml:space="preserve"> and then run update database command from below. </w:t>
@@ -2980,14 +3425,22 @@
         </w:numPr>
       </w:pPr>
       <w:r>
-        <w:t>dotnet ef migrations remove</w:t>
+        <w:t xml:space="preserve">dotnet </w:t>
+      </w:r>
+      <w:proofErr w:type="spellStart"/>
+      <w:r>
+        <w:t>ef</w:t>
+      </w:r>
+      <w:proofErr w:type="spellEnd"/>
+      <w:r>
+        <w:t xml:space="preserve"> migrations remove</w:t>
       </w:r>
     </w:p>
     <w:p>
       <w:pPr>
         <w:pStyle w:val="Heading2"/>
       </w:pPr>
-      <w:bookmarkStart w:id="22" w:name="_Toc107193464"/>
+      <w:bookmarkStart w:id="22" w:name="_Toc113815894"/>
       <w:r>
         <w:t>Database</w:t>
       </w:r>
@@ -3010,14 +3463,22 @@
         </w:numPr>
       </w:pPr>
       <w:r>
-        <w:t>dotnet ef database update</w:t>
+        <w:t xml:space="preserve">dotnet </w:t>
+      </w:r>
+      <w:proofErr w:type="spellStart"/>
+      <w:r>
+        <w:t>ef</w:t>
+      </w:r>
+      <w:proofErr w:type="spellEnd"/>
+      <w:r>
+        <w:t xml:space="preserve"> database update</w:t>
       </w:r>
     </w:p>
     <w:p>
       <w:pPr>
         <w:pStyle w:val="Heading2"/>
       </w:pPr>
-      <w:bookmarkStart w:id="23" w:name="_Toc107193465"/>
+      <w:bookmarkStart w:id="23" w:name="_Toc113815895"/>
       <w:r>
         <w:t>C</w:t>
       </w:r>
@@ -3035,7 +3496,15 @@
         </w:numPr>
       </w:pPr>
       <w:r>
-        <w:t>dotnet ef database update 0</w:t>
+        <w:t xml:space="preserve">dotnet </w:t>
+      </w:r>
+      <w:proofErr w:type="spellStart"/>
+      <w:r>
+        <w:t>ef</w:t>
+      </w:r>
+      <w:proofErr w:type="spellEnd"/>
+      <w:r>
+        <w:t xml:space="preserve"> database update 0</w:t>
       </w:r>
     </w:p>
     <w:p>
@@ -3047,14 +3516,22 @@
         </w:numPr>
       </w:pPr>
       <w:r>
-        <w:t>dotnet ef migrations remove</w:t>
+        <w:t xml:space="preserve">dotnet </w:t>
+      </w:r>
+      <w:proofErr w:type="spellStart"/>
+      <w:r>
+        <w:t>ef</w:t>
+      </w:r>
+      <w:proofErr w:type="spellEnd"/>
+      <w:r>
+        <w:t xml:space="preserve"> migrations remove</w:t>
       </w:r>
     </w:p>
     <w:p>
       <w:pPr>
         <w:pStyle w:val="Heading2"/>
       </w:pPr>
-      <w:bookmarkStart w:id="24" w:name="_Toc107193466"/>
+      <w:bookmarkStart w:id="24" w:name="_Toc113815896"/>
       <w:r>
         <w:t>Drop database and recreate</w:t>
       </w:r>
@@ -3069,7 +3546,15 @@
         </w:numPr>
       </w:pPr>
       <w:r>
-        <w:t>dotnet ef database drop</w:t>
+        <w:t xml:space="preserve">dotnet </w:t>
+      </w:r>
+      <w:proofErr w:type="spellStart"/>
+      <w:r>
+        <w:t>ef</w:t>
+      </w:r>
+      <w:proofErr w:type="spellEnd"/>
+      <w:r>
+        <w:t xml:space="preserve"> database drop</w:t>
       </w:r>
     </w:p>
     <w:p>
@@ -3081,22 +3566,126 @@
         </w:numPr>
       </w:pPr>
       <w:r>
-        <w:t>dotnet ef database update</w:t>
+        <w:t xml:space="preserve">dotnet </w:t>
+      </w:r>
+      <w:proofErr w:type="spellStart"/>
+      <w:r>
+        <w:t>ef</w:t>
+      </w:r>
+      <w:proofErr w:type="spellEnd"/>
+      <w:r>
+        <w:t xml:space="preserve"> database update</w:t>
+      </w:r>
+    </w:p>
+    <w:p>
+      <w:pPr>
+        <w:pStyle w:val="Heading2"/>
+      </w:pPr>
+      <w:bookmarkStart w:id="25" w:name="_Toc113815897"/>
+      <w:r>
+        <w:t>Seeding the Data</w:t>
+      </w:r>
+      <w:bookmarkEnd w:id="25"/>
+    </w:p>
+    <w:p>
+      <w:r>
+        <w:t xml:space="preserve">This will come later. Check </w:t>
+      </w:r>
+      <w:hyperlink r:id="rId10" w:history="1">
+        <w:r>
+          <w:rPr>
+            <w:rStyle w:val="Hyperlink"/>
+          </w:rPr>
+          <w:t xml:space="preserve">0013 </w:t>
+        </w:r>
+        <w:proofErr w:type="spellStart"/>
+        <w:r>
+          <w:rPr>
+            <w:rStyle w:val="Hyperlink"/>
+          </w:rPr>
+          <w:t>WebApi</w:t>
+        </w:r>
+        <w:proofErr w:type="spellEnd"/>
+        <w:r>
+          <w:rPr>
+            <w:rStyle w:val="Hyperlink"/>
+          </w:rPr>
+          <w:t xml:space="preserve"> - EF Relationships Conventions – Seed Data – </w:t>
+        </w:r>
+        <w:proofErr w:type="spellStart"/>
+        <w:r>
+          <w:rPr>
+            <w:rStyle w:val="Hyperlink"/>
+          </w:rPr>
+          <w:t>Automapper</w:t>
+        </w:r>
+        <w:proofErr w:type="spellEnd"/>
+        <w:r>
+          <w:rPr>
+            <w:rStyle w:val="Hyperlink"/>
+          </w:rPr>
+          <w:t xml:space="preserve"> – </w:t>
+        </w:r>
+        <w:proofErr w:type="spellStart"/>
+        <w:r>
+          <w:rPr>
+            <w:rStyle w:val="Hyperlink"/>
+          </w:rPr>
+          <w:t>Automapper</w:t>
+        </w:r>
+        <w:proofErr w:type="spellEnd"/>
+        <w:r>
+          <w:rPr>
+            <w:rStyle w:val="Hyperlink"/>
+          </w:rPr>
+          <w:t xml:space="preserve"> </w:t>
+        </w:r>
+        <w:proofErr w:type="spellStart"/>
+        <w:r>
+          <w:rPr>
+            <w:rStyle w:val="Hyperlink"/>
+          </w:rPr>
+          <w:t>Queryable</w:t>
+        </w:r>
+        <w:proofErr w:type="spellEnd"/>
+        <w:r>
+          <w:rPr>
+            <w:rStyle w:val="Hyperlink"/>
+          </w:rPr>
+          <w:t xml:space="preserve"> Extensions.docx</w:t>
+        </w:r>
+      </w:hyperlink>
+      <w:r>
+        <w:t xml:space="preserve"> </w:t>
+      </w:r>
+      <w:r>
+        <w:t xml:space="preserve"> </w:t>
+      </w:r>
+      <w:r>
+        <w:t xml:space="preserve">for details. </w:t>
       </w:r>
     </w:p>
     <w:p>
       <w:pPr>
         <w:pStyle w:val="Heading1"/>
       </w:pPr>
-      <w:bookmarkStart w:id="25" w:name="_Toc107193467"/>
+      <w:bookmarkStart w:id="26" w:name="_Toc113815898"/>
       <w:r>
         <w:t>Viewing the Database</w:t>
       </w:r>
-      <w:bookmarkEnd w:id="25"/>
-    </w:p>
-    <w:p>
-      <w:r>
-        <w:t xml:space="preserve">SQLite extension is already installed. Click CTRL+SHIFT+P to open sqlite explorer. Expand it under the Explorer to view </w:t>
+      <w:bookmarkEnd w:id="26"/>
+    </w:p>
+    <w:p>
+      <w:r>
+        <w:t xml:space="preserve">SQLite extension is already installed. Click CTRL+SHIFT+P to open </w:t>
+      </w:r>
+      <w:proofErr w:type="spellStart"/>
+      <w:r>
+        <w:t>sqlite</w:t>
+      </w:r>
+      <w:proofErr w:type="spellEnd"/>
+      <w:r>
+        <w:t xml:space="preserve"> explorer. Expand it under the Explorer to view </w:t>
       </w:r>
     </w:p>
     <w:p>
@@ -3120,7 +3709,7 @@
                     <pic:cNvPicPr/>
                   </pic:nvPicPr>
                   <pic:blipFill>
-                    <a:blip r:embed="rId10"/>
+                    <a:blip r:embed="rId11"/>
                     <a:stretch>
                       <a:fillRect/>
                     </a:stretch>
@@ -3145,15 +3734,40 @@
       <w:pPr>
         <w:pStyle w:val="Heading1"/>
       </w:pPr>
-      <w:bookmarkStart w:id="26" w:name="_Toc107193468"/>
-      <w:r>
-        <w:t>Add User dummy data using Sqlite explorer</w:t>
-      </w:r>
-      <w:bookmarkEnd w:id="26"/>
-    </w:p>
-    <w:p>
-      <w:r>
-        <w:t>Right click on Users in sqlite explorer and select “new query select”. Add following</w:t>
+      <w:bookmarkStart w:id="27" w:name="_Toc113815899"/>
+      <w:r>
+        <w:lastRenderedPageBreak/>
+        <w:t xml:space="preserve">Add User dummy data using </w:t>
+      </w:r>
+      <w:proofErr w:type="spellStart"/>
+      <w:r>
+        <w:t>Sqlite</w:t>
+      </w:r>
+      <w:proofErr w:type="spellEnd"/>
+      <w:r>
+        <w:t xml:space="preserve"> explorer</w:t>
+      </w:r>
+      <w:bookmarkEnd w:id="27"/>
+    </w:p>
+    <w:p>
+      <w:r>
+        <w:t xml:space="preserve">Right click on Users in </w:t>
+      </w:r>
+      <w:proofErr w:type="spellStart"/>
+      <w:r>
+        <w:t>sqlite</w:t>
+      </w:r>
+      <w:proofErr w:type="spellEnd"/>
+      <w:r>
+        <w:t xml:space="preserve"> explorer and select “new query </w:t>
+      </w:r>
+      <w:proofErr w:type="gramStart"/>
+      <w:r>
+        <w:t>select</w:t>
+      </w:r>
+      <w:proofErr w:type="gramEnd"/>
+      <w:r>
+        <w:t>”. Add following</w:t>
       </w:r>
     </w:p>
     <w:p>
@@ -3174,7 +3788,6 @@
           <w:sz w:val="21"/>
           <w:szCs w:val="21"/>
         </w:rPr>
-        <w:lastRenderedPageBreak/>
         <w:t>INSERT</w:t>
       </w:r>
       <w:r>
@@ -3240,6 +3853,7 @@
         </w:rPr>
         <w:t xml:space="preserve">, </w:t>
       </w:r>
+      <w:proofErr w:type="spellStart"/>
       <w:r>
         <w:rPr>
           <w:rFonts w:ascii="Consolas" w:eastAsia="Times New Roman" w:hAnsi="Consolas" w:cs="Times New Roman"/>
@@ -3249,6 +3863,7 @@
         </w:rPr>
         <w:t>UserName</w:t>
       </w:r>
+      <w:proofErr w:type="spellEnd"/>
       <w:r>
         <w:rPr>
           <w:rFonts w:ascii="Consolas" w:eastAsia="Times New Roman" w:hAnsi="Consolas" w:cs="Times New Roman"/>
@@ -3303,6 +3918,7 @@
         </w:rPr>
         <w:t>"Bob"</w:t>
       </w:r>
+      <w:proofErr w:type="gramStart"/>
       <w:r>
         <w:rPr>
           <w:rFonts w:ascii="Consolas" w:eastAsia="Times New Roman" w:hAnsi="Consolas" w:cs="Times New Roman"/>
@@ -3312,6 +3928,7 @@
         </w:rPr>
         <w:t>);</w:t>
       </w:r>
+      <w:proofErr w:type="gramEnd"/>
     </w:p>
     <w:p>
       <w:pPr>
@@ -3396,6 +4013,7 @@
         </w:rPr>
         <w:t xml:space="preserve">, </w:t>
       </w:r>
+      <w:proofErr w:type="spellStart"/>
       <w:r>
         <w:rPr>
           <w:rFonts w:ascii="Consolas" w:eastAsia="Times New Roman" w:hAnsi="Consolas" w:cs="Times New Roman"/>
@@ -3405,6 +4023,7 @@
         </w:rPr>
         <w:t>UserName</w:t>
       </w:r>
+      <w:proofErr w:type="spellEnd"/>
       <w:r>
         <w:rPr>
           <w:rFonts w:ascii="Consolas" w:eastAsia="Times New Roman" w:hAnsi="Consolas" w:cs="Times New Roman"/>
@@ -3459,6 +4078,7 @@
         </w:rPr>
         <w:t>"Tom"</w:t>
       </w:r>
+      <w:proofErr w:type="gramStart"/>
       <w:r>
         <w:rPr>
           <w:rFonts w:ascii="Consolas" w:eastAsia="Times New Roman" w:hAnsi="Consolas" w:cs="Times New Roman"/>
@@ -3468,6 +4088,7 @@
         </w:rPr>
         <w:t>);</w:t>
       </w:r>
+      <w:proofErr w:type="gramEnd"/>
     </w:p>
     <w:p>
       <w:pPr>
@@ -3552,6 +4173,7 @@
         </w:rPr>
         <w:t xml:space="preserve">, </w:t>
       </w:r>
+      <w:proofErr w:type="spellStart"/>
       <w:r>
         <w:rPr>
           <w:rFonts w:ascii="Consolas" w:eastAsia="Times New Roman" w:hAnsi="Consolas" w:cs="Times New Roman"/>
@@ -3561,6 +4183,7 @@
         </w:rPr>
         <w:t>UserName</w:t>
       </w:r>
+      <w:proofErr w:type="spellEnd"/>
       <w:r>
         <w:rPr>
           <w:rFonts w:ascii="Consolas" w:eastAsia="Times New Roman" w:hAnsi="Consolas" w:cs="Times New Roman"/>
@@ -3615,6 +4238,7 @@
         </w:rPr>
         <w:t>"Jane"</w:t>
       </w:r>
+      <w:proofErr w:type="gramStart"/>
       <w:r>
         <w:rPr>
           <w:rFonts w:ascii="Consolas" w:eastAsia="Times New Roman" w:hAnsi="Consolas" w:cs="Times New Roman"/>
@@ -3624,11 +4248,20 @@
         </w:rPr>
         <w:t>);</w:t>
       </w:r>
+      <w:proofErr w:type="gramEnd"/>
     </w:p>
     <w:p/>
     <w:p>
       <w:r>
-        <w:t xml:space="preserve">Then highlight the line, right click and </w:t>
+        <w:t xml:space="preserve">Then highlight the line, right </w:t>
+      </w:r>
+      <w:proofErr w:type="gramStart"/>
+      <w:r>
+        <w:t>click</w:t>
+      </w:r>
+      <w:proofErr w:type="gramEnd"/>
+      <w:r>
+        <w:t xml:space="preserve"> and </w:t>
       </w:r>
       <w:r>
         <w:t xml:space="preserve">click Run Selected Query. </w:t>
@@ -3638,8 +4271,8 @@
       <w:r>
         <w:t xml:space="preserve">Right click Users and click Show Table. You should see the rows inserted. </w:t>
       </w:r>
-      <w:bookmarkStart w:id="27" w:name="_Setting_up_Authentication"/>
-      <w:bookmarkEnd w:id="27"/>
+      <w:bookmarkStart w:id="28" w:name="_Setting_up_Authentication"/>
+      <w:bookmarkEnd w:id="28"/>
     </w:p>
     <w:p/>
     <w:p/>
@@ -3647,12 +4280,12 @@
     <w:p/>
     <w:p/>
     <w:sectPr>
-      <w:headerReference w:type="even" r:id="rId11"/>
-      <w:headerReference w:type="default" r:id="rId12"/>
-      <w:footerReference w:type="even" r:id="rId13"/>
-      <w:footerReference w:type="default" r:id="rId14"/>
-      <w:headerReference w:type="first" r:id="rId15"/>
-      <w:footerReference w:type="first" r:id="rId16"/>
+      <w:headerReference w:type="even" r:id="rId12"/>
+      <w:headerReference w:type="default" r:id="rId13"/>
+      <w:footerReference w:type="even" r:id="rId14"/>
+      <w:footerReference w:type="default" r:id="rId15"/>
+      <w:headerReference w:type="first" r:id="rId16"/>
+      <w:footerReference w:type="first" r:id="rId17"/>
       <w:pgSz w:w="12240" w:h="15840"/>
       <w:pgMar w:top="720" w:right="720" w:bottom="720" w:left="720" w:header="720" w:footer="720" w:gutter="0"/>
       <w:cols w:space="720"/>
@@ -3971,7 +4604,6 @@
                               <w:dataBinding w:prefixMappings="xmlns:ns0='http://purl.org/dc/elements/1.1/' xmlns:ns1='http://schemas.openxmlformats.org/package/2006/metadata/core-properties' " w:xpath="/ns1:coreProperties[1]/ns0:title[1]" w:storeItemID="{6C3C8BC8-F283-45AE-878A-BAB7291924A1}"/>
                               <w:text/>
                             </w:sdtPr>
-                            <w:sdtEndPr/>
                             <w:sdtContent>
                               <w:r>
                                 <w:rPr>
@@ -3985,7 +4617,23 @@
                                   <w:caps/>
                                   <w:color w:val="FFFFFF" w:themeColor="background1"/>
                                 </w:rPr>
-                                <w:t>EntityFrameWork Setup Code First - DBContext - Sqlite : My Social Connect App</w:t>
+                                <w:t xml:space="preserve">EntityFrameWork Setup Code First - DBContext - </w:t>
+                              </w:r>
+                              <w:proofErr w:type="gramStart"/>
+                              <w:r>
+                                <w:rPr>
+                                  <w:caps/>
+                                  <w:color w:val="FFFFFF" w:themeColor="background1"/>
+                                </w:rPr>
+                                <w:t>Sqlite :</w:t>
+                              </w:r>
+                              <w:proofErr w:type="gramEnd"/>
+                              <w:r>
+                                <w:rPr>
+                                  <w:caps/>
+                                  <w:color w:val="FFFFFF" w:themeColor="background1"/>
+                                </w:rPr>
+                                <w:t xml:space="preserve"> My Social Connect App</w:t>
                               </w:r>
                             </w:sdtContent>
                           </w:sdt>
